--- a/LplcSimulator/LplcSimulator/卒論/卒論v2.docx
+++ b/LplcSimulator/LplcSimulator/卒論/卒論v2.docx
@@ -1,6 +1,6 @@
 
 <file path=word/document.xml><?xml version="1.0" encoding="utf-8"?>
-<w:document xmlns:wpc="http://schemas.microsoft.com/office/word/2010/wordprocessingCanvas" xmlns:mc="http://schemas.openxmlformats.org/markup-compatibility/2006" xmlns:o="urn:schemas-microsoft-com:office:office" xmlns:r="http://schemas.openxmlformats.org/officeDocument/2006/relationships" xmlns:m="http://schemas.openxmlformats.org/officeDocument/2006/math" xmlns:v="urn:schemas-microsoft-com:vml" xmlns:wp14="http://schemas.microsoft.com/office/word/2010/wordprocessingDrawing" xmlns:wp="http://schemas.openxmlformats.org/drawingml/2006/wordprocessingDrawing" xmlns:w10="urn:schemas-microsoft-com:office:word" xmlns:w="http://schemas.openxmlformats.org/wordprocessingml/2006/main" xmlns:w14="http://schemas.microsoft.com/office/word/2010/wordml" xmlns:w15="http://schemas.microsoft.com/office/word/2012/wordml" xmlns:wpg="http://schemas.microsoft.com/office/word/2010/wordprocessingGroup" xmlns:wpi="http://schemas.microsoft.com/office/word/2010/wordprocessingInk" xmlns:wne="http://schemas.microsoft.com/office/word/2006/wordml" xmlns:wps="http://schemas.microsoft.com/office/word/2010/wordprocessingShape" mc:Ignorable="w14 w15 wp14">
+<w:document xmlns:wpc="http://schemas.microsoft.com/office/word/2010/wordprocessingCanvas" xmlns:cx="http://schemas.microsoft.com/office/drawing/2014/chartex" xmlns:mc="http://schemas.openxmlformats.org/markup-compatibility/2006" xmlns:o="urn:schemas-microsoft-com:office:office" xmlns:r="http://schemas.openxmlformats.org/officeDocument/2006/relationships" xmlns:m="http://schemas.openxmlformats.org/officeDocument/2006/math" xmlns:v="urn:schemas-microsoft-com:vml" xmlns:wp14="http://schemas.microsoft.com/office/word/2010/wordprocessingDrawing" xmlns:wp="http://schemas.openxmlformats.org/drawingml/2006/wordprocessingDrawing" xmlns:w10="urn:schemas-microsoft-com:office:word" xmlns:w="http://schemas.openxmlformats.org/wordprocessingml/2006/main" xmlns:w14="http://schemas.microsoft.com/office/word/2010/wordml" xmlns:w15="http://schemas.microsoft.com/office/word/2012/wordml" xmlns:w16se="http://schemas.microsoft.com/office/word/2015/wordml/symex" xmlns:wpg="http://schemas.microsoft.com/office/word/2010/wordprocessingGroup" xmlns:wpi="http://schemas.microsoft.com/office/word/2010/wordprocessingInk" xmlns:wne="http://schemas.microsoft.com/office/word/2006/wordml" xmlns:wps="http://schemas.microsoft.com/office/word/2010/wordprocessingShape" mc:Ignorable="w14 w15 w16se wp14">
   <w:body>
     <w:p>
       <w:pPr>
@@ -1416,7 +1416,7 @@
         <w:pStyle w:val="a3"/>
         <w:ind w:leftChars="0" w:left="0" w:firstLineChars="100" w:firstLine="210"/>
         <w:rPr>
-          <w:rFonts w:ascii="Times New Roman" w:eastAsia="ＭＳ 明朝" w:hAnsi="Times New Roman" w:hint="eastAsia"/>
+          <w:rFonts w:ascii="Times New Roman" w:eastAsia="ＭＳ 明朝" w:hAnsi="Times New Roman"/>
         </w:rPr>
       </w:pPr>
       <w:r>
@@ -1602,7 +1602,7 @@
         <w:pStyle w:val="a3"/>
         <w:ind w:leftChars="0" w:left="0" w:firstLineChars="100" w:firstLine="210"/>
         <w:rPr>
-          <w:rFonts w:ascii="Times New Roman" w:eastAsia="ＭＳ 明朝" w:hAnsi="Times New Roman" w:hint="eastAsia"/>
+          <w:rFonts w:ascii="Times New Roman" w:eastAsia="ＭＳ 明朝" w:hAnsi="Times New Roman"/>
         </w:rPr>
       </w:pPr>
     </w:p>
@@ -1725,7 +1725,7 @@
         <w:pStyle w:val="a3"/>
         <w:ind w:leftChars="0" w:left="0" w:firstLineChars="100" w:firstLine="210"/>
         <w:rPr>
-          <w:rFonts w:ascii="Times New Roman" w:eastAsia="ＭＳ 明朝" w:hAnsi="Times New Roman" w:hint="eastAsia"/>
+          <w:rFonts w:ascii="Times New Roman" w:eastAsia="ＭＳ 明朝" w:hAnsi="Times New Roman"/>
         </w:rPr>
       </w:pPr>
     </w:p>
@@ -1889,9 +1889,117 @@
         <w:pStyle w:val="a3"/>
         <w:ind w:leftChars="0" w:left="0" w:firstLineChars="100" w:firstLine="210"/>
         <w:rPr>
-          <w:rFonts w:ascii="Times New Roman" w:eastAsia="ＭＳ 明朝" w:hAnsi="Times New Roman" w:hint="eastAsia"/>
-        </w:rPr>
-      </w:pPr>
+          <w:rFonts w:ascii="Times New Roman" w:eastAsia="ＭＳ 明朝" w:hAnsi="Times New Roman"/>
+        </w:rPr>
+      </w:pPr>
+    </w:p>
+    <w:p>
+      <w:pPr>
+        <w:pStyle w:val="a3"/>
+        <w:ind w:leftChars="0" w:left="0" w:firstLineChars="100" w:firstLine="210"/>
+        <w:jc w:val="center"/>
+        <w:rPr>
+          <w:rFonts w:ascii="Times New Roman" w:eastAsia="ＭＳ 明朝" w:hAnsi="Times New Roman"/>
+        </w:rPr>
+      </w:pPr>
+      <w:r>
+        <w:rPr>
+          <w:rFonts w:ascii="Times New Roman" w:eastAsia="ＭＳ 明朝" w:hAnsi="Times New Roman"/>
+          <w:noProof/>
+        </w:rPr>
+        <w:drawing>
+          <wp:inline distT="0" distB="0" distL="0" distR="0" wp14:anchorId="10A6B30B">
+            <wp:extent cx="4623213" cy="2594344"/>
+            <wp:effectExtent l="0" t="0" r="6350" b="0"/>
+            <wp:docPr id="4" name="図 4"/>
+            <wp:cNvGraphicFramePr>
+              <a:graphicFrameLocks xmlns:a="http://schemas.openxmlformats.org/drawingml/2006/main" noChangeAspect="1"/>
+            </wp:cNvGraphicFramePr>
+            <a:graphic xmlns:a="http://schemas.openxmlformats.org/drawingml/2006/main">
+              <a:graphicData uri="http://schemas.openxmlformats.org/drawingml/2006/picture">
+                <pic:pic xmlns:pic="http://schemas.openxmlformats.org/drawingml/2006/picture">
+                  <pic:nvPicPr>
+                    <pic:cNvPr id="0" name="Picture 2"/>
+                    <pic:cNvPicPr>
+                      <a:picLocks noChangeAspect="1" noChangeArrowheads="1"/>
+                    </pic:cNvPicPr>
+                  </pic:nvPicPr>
+                  <pic:blipFill>
+                    <a:blip r:embed="rId6" cstate="print">
+                      <a:extLst>
+                        <a:ext uri="{28A0092B-C50C-407E-A947-70E740481C1C}">
+                          <a14:useLocalDpi xmlns:a14="http://schemas.microsoft.com/office/drawing/2010/main" val="0"/>
+                        </a:ext>
+                      </a:extLst>
+                    </a:blip>
+                    <a:srcRect/>
+                    <a:stretch>
+                      <a:fillRect/>
+                    </a:stretch>
+                  </pic:blipFill>
+                  <pic:spPr bwMode="auto">
+                    <a:xfrm>
+                      <a:off x="0" y="0"/>
+                      <a:ext cx="4640380" cy="2603977"/>
+                    </a:xfrm>
+                    <a:prstGeom prst="rect">
+                      <a:avLst/>
+                    </a:prstGeom>
+                    <a:noFill/>
+                    <a:ln>
+                      <a:noFill/>
+                    </a:ln>
+                  </pic:spPr>
+                </pic:pic>
+              </a:graphicData>
+            </a:graphic>
+          </wp:inline>
+        </w:drawing>
+      </w:r>
+    </w:p>
+    <w:p>
+      <w:pPr>
+        <w:pStyle w:val="a3"/>
+        <w:ind w:leftChars="0" w:left="0"/>
+        <w:jc w:val="center"/>
+        <w:rPr>
+          <w:rFonts w:ascii="Times New Roman" w:eastAsia="ＭＳ 明朝" w:hAnsi="Times New Roman" w:hint="eastAsia"/>
+        </w:rPr>
+      </w:pPr>
+      <w:r>
+        <w:rPr>
+          <w:rFonts w:ascii="Times New Roman" w:eastAsia="ＭＳ 明朝" w:hAnsi="Times New Roman" w:hint="eastAsia"/>
+        </w:rPr>
+        <w:t>図</w:t>
+      </w:r>
+    </w:p>
+    <w:p>
+      <w:pPr>
+        <w:pStyle w:val="a3"/>
+        <w:ind w:leftChars="0" w:left="0" w:firstLineChars="100" w:firstLine="210"/>
+        <w:rPr>
+          <w:rFonts w:ascii="Times New Roman" w:eastAsia="ＭＳ 明朝" w:hAnsi="Times New Roman"/>
+        </w:rPr>
+      </w:pPr>
+    </w:p>
+    <w:p>
+      <w:pPr>
+        <w:widowControl/>
+        <w:jc w:val="left"/>
+        <w:rPr>
+          <w:rFonts w:ascii="Times New Roman" w:eastAsia="ＭＳ 明朝" w:hAnsi="Times New Roman"/>
+          <w:b/>
+          <w:sz w:val="24"/>
+        </w:rPr>
+      </w:pPr>
+      <w:r>
+        <w:rPr>
+          <w:rFonts w:ascii="Times New Roman" w:eastAsia="ＭＳ 明朝" w:hAnsi="Times New Roman"/>
+          <w:b/>
+          <w:sz w:val="24"/>
+        </w:rPr>
+        <w:br w:type="page"/>
+      </w:r>
     </w:p>
     <w:p>
       <w:pPr>
@@ -1913,6 +2021,7 @@
           <w:b/>
           <w:sz w:val="24"/>
         </w:rPr>
+        <w:lastRenderedPageBreak/>
         <w:t>LPLC</w:t>
       </w:r>
       <w:r>
@@ -2191,8 +2300,6 @@
         <w:ind w:firstLineChars="100" w:firstLine="210"/>
         <w:rPr>
           <w:rFonts w:ascii="Times New Roman" w:eastAsia="ＭＳ 明朝" w:hAnsi="Times New Roman"/>
-          <w:b/>
-          <w:sz w:val="24"/>
         </w:rPr>
       </w:pPr>
       <w:r>
@@ -2237,6 +2344,172 @@
         </w:rPr>
         <w:t>を制御できる．</w:t>
       </w:r>
+    </w:p>
+    <w:p>
+      <w:pPr>
+        <w:ind w:firstLineChars="100" w:firstLine="210"/>
+        <w:rPr>
+          <w:rFonts w:ascii="Times New Roman" w:eastAsia="ＭＳ 明朝" w:hAnsi="Times New Roman"/>
+        </w:rPr>
+      </w:pPr>
+    </w:p>
+    <w:p>
+      <w:pPr>
+        <w:jc w:val="center"/>
+        <w:rPr>
+          <w:rFonts w:ascii="Times New Roman" w:eastAsia="ＭＳ 明朝" w:hAnsi="Times New Roman"/>
+        </w:rPr>
+      </w:pPr>
+      <w:r>
+        <w:rPr>
+          <w:rFonts w:ascii="Times New Roman" w:eastAsia="ＭＳ 明朝" w:hAnsi="Times New Roman"/>
+          <w:noProof/>
+        </w:rPr>
+        <w:drawing>
+          <wp:inline distT="0" distB="0" distL="0" distR="0" wp14:anchorId="76662F07">
+            <wp:extent cx="2736508" cy="1548662"/>
+            <wp:effectExtent l="0" t="0" r="6985" b="0"/>
+            <wp:docPr id="5" name="図 5"/>
+            <wp:cNvGraphicFramePr>
+              <a:graphicFrameLocks xmlns:a="http://schemas.openxmlformats.org/drawingml/2006/main" noChangeAspect="1"/>
+            </wp:cNvGraphicFramePr>
+            <a:graphic xmlns:a="http://schemas.openxmlformats.org/drawingml/2006/main">
+              <a:graphicData uri="http://schemas.openxmlformats.org/drawingml/2006/picture">
+                <pic:pic xmlns:pic="http://schemas.openxmlformats.org/drawingml/2006/picture">
+                  <pic:nvPicPr>
+                    <pic:cNvPr id="0" name="Picture 3"/>
+                    <pic:cNvPicPr>
+                      <a:picLocks noChangeAspect="1" noChangeArrowheads="1"/>
+                    </pic:cNvPicPr>
+                  </pic:nvPicPr>
+                  <pic:blipFill>
+                    <a:blip r:embed="rId7" cstate="print">
+                      <a:extLst>
+                        <a:ext uri="{28A0092B-C50C-407E-A947-70E740481C1C}">
+                          <a14:useLocalDpi xmlns:a14="http://schemas.microsoft.com/office/drawing/2010/main" val="0"/>
+                        </a:ext>
+                      </a:extLst>
+                    </a:blip>
+                    <a:srcRect/>
+                    <a:stretch>
+                      <a:fillRect/>
+                    </a:stretch>
+                  </pic:blipFill>
+                  <pic:spPr bwMode="auto">
+                    <a:xfrm>
+                      <a:off x="0" y="0"/>
+                      <a:ext cx="2758559" cy="1561141"/>
+                    </a:xfrm>
+                    <a:prstGeom prst="rect">
+                      <a:avLst/>
+                    </a:prstGeom>
+                    <a:noFill/>
+                    <a:ln>
+                      <a:noFill/>
+                    </a:ln>
+                  </pic:spPr>
+                </pic:pic>
+              </a:graphicData>
+            </a:graphic>
+          </wp:inline>
+        </w:drawing>
+      </w:r>
+    </w:p>
+    <w:p>
+      <w:pPr>
+        <w:ind w:firstLineChars="100" w:firstLine="210"/>
+        <w:jc w:val="center"/>
+        <w:rPr>
+          <w:rFonts w:ascii="Times New Roman" w:eastAsia="ＭＳ 明朝" w:hAnsi="Times New Roman"/>
+        </w:rPr>
+      </w:pPr>
+      <w:r>
+        <w:rPr>
+          <w:rFonts w:ascii="Times New Roman" w:eastAsia="ＭＳ 明朝" w:hAnsi="Times New Roman" w:hint="eastAsia"/>
+        </w:rPr>
+        <w:t>図</w:t>
+      </w:r>
+    </w:p>
+    <w:p>
+      <w:pPr>
+        <w:ind w:firstLineChars="100" w:firstLine="210"/>
+        <w:jc w:val="center"/>
+        <w:rPr>
+          <w:rFonts w:ascii="Times New Roman" w:eastAsia="ＭＳ 明朝" w:hAnsi="Times New Roman" w:hint="eastAsia"/>
+        </w:rPr>
+      </w:pPr>
+    </w:p>
+    <w:p>
+      <w:pPr>
+        <w:ind w:firstLineChars="100" w:firstLine="210"/>
+        <w:jc w:val="center"/>
+        <w:rPr>
+          <w:rFonts w:ascii="Times New Roman" w:eastAsia="ＭＳ 明朝" w:hAnsi="Times New Roman"/>
+        </w:rPr>
+      </w:pPr>
+      <w:r>
+        <w:rPr>
+          <w:rFonts w:ascii="Times New Roman" w:eastAsia="ＭＳ 明朝" w:hAnsi="Times New Roman"/>
+          <w:noProof/>
+        </w:rPr>
+        <w:drawing>
+          <wp:inline distT="0" distB="0" distL="0" distR="0" wp14:anchorId="3CF50363">
+            <wp:extent cx="3389311" cy="1918100"/>
+            <wp:effectExtent l="0" t="0" r="1905" b="6350"/>
+            <wp:docPr id="6" name="図 6"/>
+            <wp:cNvGraphicFramePr>
+              <a:graphicFrameLocks xmlns:a="http://schemas.openxmlformats.org/drawingml/2006/main" noChangeAspect="1"/>
+            </wp:cNvGraphicFramePr>
+            <a:graphic xmlns:a="http://schemas.openxmlformats.org/drawingml/2006/main">
+              <a:graphicData uri="http://schemas.openxmlformats.org/drawingml/2006/picture">
+                <pic:pic xmlns:pic="http://schemas.openxmlformats.org/drawingml/2006/picture">
+                  <pic:nvPicPr>
+                    <pic:cNvPr id="0" name="Picture 4"/>
+                    <pic:cNvPicPr>
+                      <a:picLocks noChangeAspect="1" noChangeArrowheads="1"/>
+                    </pic:cNvPicPr>
+                  </pic:nvPicPr>
+                  <pic:blipFill>
+                    <a:blip r:embed="rId8" cstate="print">
+                      <a:extLst>
+                        <a:ext uri="{28A0092B-C50C-407E-A947-70E740481C1C}">
+                          <a14:useLocalDpi xmlns:a14="http://schemas.microsoft.com/office/drawing/2010/main" val="0"/>
+                        </a:ext>
+                      </a:extLst>
+                    </a:blip>
+                    <a:srcRect/>
+                    <a:stretch>
+                      <a:fillRect/>
+                    </a:stretch>
+                  </pic:blipFill>
+                  <pic:spPr bwMode="auto">
+                    <a:xfrm>
+                      <a:off x="0" y="0"/>
+                      <a:ext cx="3418277" cy="1934492"/>
+                    </a:xfrm>
+                    <a:prstGeom prst="rect">
+                      <a:avLst/>
+                    </a:prstGeom>
+                    <a:noFill/>
+                    <a:ln>
+                      <a:noFill/>
+                    </a:ln>
+                  </pic:spPr>
+                </pic:pic>
+              </a:graphicData>
+            </a:graphic>
+          </wp:inline>
+        </w:drawing>
+      </w:r>
+    </w:p>
+    <w:p>
+      <w:pPr>
+        <w:ind w:firstLineChars="100" w:firstLine="210"/>
+        <w:jc w:val="center"/>
+        <w:rPr>
+          <w:rFonts w:ascii="Times New Roman" w:eastAsia="ＭＳ 明朝" w:hAnsi="Times New Roman" w:hint="eastAsia"/>
+        </w:rPr>
+      </w:pPr>
     </w:p>
     <w:p>
       <w:pPr>
@@ -2337,7 +2610,7 @@
         <w:pStyle w:val="a3"/>
         <w:ind w:leftChars="0" w:left="0" w:firstLineChars="100" w:firstLine="210"/>
         <w:rPr>
-          <w:rFonts w:ascii="Times New Roman" w:eastAsia="ＭＳ 明朝" w:hAnsi="Times New Roman" w:hint="eastAsia"/>
+          <w:rFonts w:ascii="Times New Roman" w:eastAsia="ＭＳ 明朝" w:hAnsi="Times New Roman"/>
         </w:rPr>
       </w:pPr>
       <w:r>
@@ -2358,7 +2631,7 @@
         <w:pStyle w:val="a3"/>
         <w:ind w:leftChars="0" w:left="0" w:firstLineChars="100" w:firstLine="241"/>
         <w:rPr>
-          <w:rFonts w:ascii="Times New Roman" w:eastAsia="ＭＳ 明朝" w:hAnsi="Times New Roman" w:hint="eastAsia"/>
+          <w:rFonts w:ascii="Times New Roman" w:eastAsia="ＭＳ 明朝" w:hAnsi="Times New Roman"/>
           <w:b/>
           <w:sz w:val="24"/>
         </w:rPr>
@@ -2406,7 +2679,7 @@
         <w:pStyle w:val="a3"/>
         <w:ind w:leftChars="0" w:left="425"/>
         <w:rPr>
-          <w:rFonts w:ascii="Times New Roman" w:eastAsia="ＭＳ 明朝" w:hAnsi="Times New Roman" w:hint="eastAsia"/>
+          <w:rFonts w:ascii="Times New Roman" w:eastAsia="ＭＳ 明朝" w:hAnsi="Times New Roman"/>
         </w:rPr>
       </w:pPr>
     </w:p>
@@ -2439,7 +2712,7 @@
                     </pic:cNvPicPr>
                   </pic:nvPicPr>
                   <pic:blipFill>
-                    <a:blip r:embed="rId6" cstate="print">
+                    <a:blip r:embed="rId9" cstate="print">
                       <a:extLst>
                         <a:ext uri="{28A0092B-C50C-407E-A947-70E740481C1C}">
                           <a14:useLocalDpi xmlns:a14="http://schemas.microsoft.com/office/drawing/2010/main" val="0"/>
@@ -3041,7 +3314,7 @@
                     </pic:cNvPicPr>
                   </pic:nvPicPr>
                   <pic:blipFill>
-                    <a:blip r:embed="rId7" cstate="print">
+                    <a:blip r:embed="rId10" cstate="print">
                       <a:extLst>
                         <a:ext uri="{28A0092B-C50C-407E-A947-70E740481C1C}">
                           <a14:useLocalDpi xmlns:a14="http://schemas.microsoft.com/office/drawing/2010/main" val="0"/>
@@ -3079,7 +3352,7 @@
         <w:ind w:leftChars="0" w:left="0"/>
         <w:jc w:val="center"/>
         <w:rPr>
-          <w:rFonts w:ascii="Times New Roman" w:eastAsia="ＭＳ 明朝" w:hAnsi="Times New Roman" w:hint="eastAsia"/>
+          <w:rFonts w:ascii="Times New Roman" w:eastAsia="ＭＳ 明朝" w:hAnsi="Times New Roman"/>
         </w:rPr>
       </w:pPr>
     </w:p>
@@ -3958,7 +4231,7 @@
                           <w:p>
                             <w:pPr>
                               <w:rPr>
-                                <w:rFonts w:ascii="Times New Roman" w:hint="eastAsia"/>
+                                <w:rFonts w:ascii="Times New Roman"/>
                               </w:rPr>
                             </w:pPr>
                             <w:r>
@@ -4005,7 +4278,7 @@
                     <w:p>
                       <w:pPr>
                         <w:rPr>
-                          <w:rFonts w:ascii="Times New Roman" w:hint="eastAsia"/>
+                          <w:rFonts w:ascii="Times New Roman"/>
                         </w:rPr>
                       </w:pPr>
                       <w:r>
@@ -4058,7 +4331,7 @@
                     </pic:cNvPicPr>
                   </pic:nvPicPr>
                   <pic:blipFill rotWithShape="1">
-                    <a:blip r:embed="rId8" cstate="print">
+                    <a:blip r:embed="rId11" cstate="print">
                       <a:extLst>
                         <a:ext uri="{28A0092B-C50C-407E-A947-70E740481C1C}">
                           <a14:useLocalDpi xmlns:a14="http://schemas.microsoft.com/office/drawing/2010/main" val="0"/>
@@ -4099,7 +4372,7 @@
         <w:ind w:leftChars="0" w:left="0"/>
         <w:jc w:val="center"/>
         <w:rPr>
-          <w:rFonts w:ascii="Times New Roman" w:eastAsia="ＭＳ 明朝" w:hAnsi="Times New Roman" w:hint="eastAsia"/>
+          <w:rFonts w:ascii="Times New Roman" w:eastAsia="ＭＳ 明朝" w:hAnsi="Times New Roman"/>
         </w:rPr>
       </w:pPr>
     </w:p>
@@ -4135,7 +4408,7 @@
                     </pic:cNvPicPr>
                   </pic:nvPicPr>
                   <pic:blipFill rotWithShape="1">
-                    <a:blip r:embed="rId9" cstate="print">
+                    <a:blip r:embed="rId12" cstate="print">
                       <a:extLst>
                         <a:ext uri="{28A0092B-C50C-407E-A947-70E740481C1C}">
                           <a14:useLocalDpi xmlns:a14="http://schemas.microsoft.com/office/drawing/2010/main" val="0"/>
@@ -4176,7 +4449,7 @@
         <w:ind w:leftChars="0" w:left="0"/>
         <w:jc w:val="center"/>
         <w:rPr>
-          <w:rFonts w:ascii="Times New Roman" w:eastAsia="ＭＳ 明朝" w:hAnsi="Times New Roman" w:hint="eastAsia"/>
+          <w:rFonts w:ascii="Times New Roman" w:eastAsia="ＭＳ 明朝" w:hAnsi="Times New Roman"/>
         </w:rPr>
       </w:pPr>
     </w:p>
@@ -4212,7 +4485,7 @@
                     </pic:cNvPicPr>
                   </pic:nvPicPr>
                   <pic:blipFill rotWithShape="1">
-                    <a:blip r:embed="rId10" cstate="print">
+                    <a:blip r:embed="rId13" cstate="print">
                       <a:extLst>
                         <a:ext uri="{28A0092B-C50C-407E-A947-70E740481C1C}">
                           <a14:useLocalDpi xmlns:a14="http://schemas.microsoft.com/office/drawing/2010/main" val="0"/>
@@ -4253,7 +4526,7 @@
         <w:ind w:leftChars="0" w:left="0"/>
         <w:jc w:val="center"/>
         <w:rPr>
-          <w:rFonts w:ascii="Times New Roman" w:eastAsia="ＭＳ 明朝" w:hAnsi="Times New Roman" w:hint="eastAsia"/>
+          <w:rFonts w:ascii="Times New Roman" w:eastAsia="ＭＳ 明朝" w:hAnsi="Times New Roman"/>
         </w:rPr>
       </w:pPr>
     </w:p>
@@ -4289,7 +4562,7 @@
                     </pic:cNvPicPr>
                   </pic:nvPicPr>
                   <pic:blipFill rotWithShape="1">
-                    <a:blip r:embed="rId11" cstate="print">
+                    <a:blip r:embed="rId14" cstate="print">
                       <a:extLst>
                         <a:ext uri="{28A0092B-C50C-407E-A947-70E740481C1C}">
                           <a14:useLocalDpi xmlns:a14="http://schemas.microsoft.com/office/drawing/2010/main" val="0"/>
@@ -4330,7 +4603,7 @@
         <w:ind w:leftChars="0" w:left="0"/>
         <w:jc w:val="center"/>
         <w:rPr>
-          <w:rFonts w:ascii="Times New Roman" w:eastAsia="ＭＳ 明朝" w:hAnsi="Times New Roman" w:hint="eastAsia"/>
+          <w:rFonts w:ascii="Times New Roman" w:eastAsia="ＭＳ 明朝" w:hAnsi="Times New Roman"/>
         </w:rPr>
       </w:pPr>
     </w:p>
@@ -4452,7 +4725,7 @@
         <w:ind w:firstLineChars="100" w:firstLine="210"/>
         <w:jc w:val="left"/>
         <w:rPr>
-          <w:rFonts w:ascii="Times New Roman" w:eastAsia="ＭＳ 明朝" w:hAnsi="Times New Roman" w:hint="eastAsia"/>
+          <w:rFonts w:ascii="Times New Roman" w:eastAsia="ＭＳ 明朝" w:hAnsi="Times New Roman"/>
         </w:rPr>
       </w:pPr>
     </w:p>
@@ -4471,7 +4744,7 @@
         </w:rPr>
         <w:drawing>
           <wp:inline distT="0" distB="0" distL="0" distR="0" wp14:anchorId="64C33067" wp14:editId="2F24D0B6">
-            <wp:extent cx="3322320" cy="694690"/>
+            <wp:extent cx="3762874" cy="786809"/>
             <wp:effectExtent l="0" t="0" r="0" b="0"/>
             <wp:docPr id="21" name="図 21"/>
             <wp:cNvGraphicFramePr>
@@ -4487,7 +4760,7 @@
                     </pic:cNvPicPr>
                   </pic:nvPicPr>
                   <pic:blipFill>
-                    <a:blip r:embed="rId12">
+                    <a:blip r:embed="rId15">
                       <a:extLst>
                         <a:ext uri="{28A0092B-C50C-407E-A947-70E740481C1C}">
                           <a14:useLocalDpi xmlns:a14="http://schemas.microsoft.com/office/drawing/2010/main" val="0"/>
@@ -4502,7 +4775,7 @@
                   <pic:spPr bwMode="auto">
                     <a:xfrm>
                       <a:off x="0" y="0"/>
-                      <a:ext cx="3322320" cy="694690"/>
+                      <a:ext cx="3766186" cy="787502"/>
                     </a:xfrm>
                     <a:prstGeom prst="rect">
                       <a:avLst/>
@@ -4525,7 +4798,7 @@
         <w:ind w:leftChars="0" w:left="0" w:firstLineChars="100" w:firstLine="210"/>
         <w:jc w:val="center"/>
         <w:rPr>
-          <w:rFonts w:ascii="Times New Roman" w:eastAsia="ＭＳ 明朝" w:hAnsi="Times New Roman" w:hint="eastAsia"/>
+          <w:rFonts w:ascii="Times New Roman" w:eastAsia="ＭＳ 明朝" w:hAnsi="Times New Roman"/>
         </w:rPr>
       </w:pPr>
     </w:p>
@@ -4642,7 +4915,7 @@
       <w:pPr>
         <w:ind w:firstLineChars="100" w:firstLine="210"/>
         <w:rPr>
-          <w:rFonts w:ascii="Times New Roman" w:eastAsia="ＭＳ 明朝" w:hAnsi="Times New Roman" w:hint="eastAsia"/>
+          <w:rFonts w:ascii="Times New Roman" w:eastAsia="ＭＳ 明朝" w:hAnsi="Times New Roman"/>
         </w:rPr>
       </w:pPr>
     </w:p>
@@ -4662,8 +4935,8 @@
         </w:rPr>
         <w:drawing>
           <wp:inline distT="0" distB="0" distL="0" distR="0" wp14:anchorId="77B8863D" wp14:editId="7D02C279">
-            <wp:extent cx="3706398" cy="797442"/>
-            <wp:effectExtent l="0" t="0" r="0" b="3175"/>
+            <wp:extent cx="3374272" cy="725984"/>
+            <wp:effectExtent l="0" t="0" r="0" b="0"/>
             <wp:docPr id="17" name="図 17"/>
             <wp:cNvGraphicFramePr>
               <a:graphicFrameLocks xmlns:a="http://schemas.openxmlformats.org/drawingml/2006/main" noChangeAspect="1"/>
@@ -4678,7 +4951,7 @@
                     </pic:cNvPicPr>
                   </pic:nvPicPr>
                   <pic:blipFill>
-                    <a:blip r:embed="rId13" cstate="print">
+                    <a:blip r:embed="rId16" cstate="print">
                       <a:extLst>
                         <a:ext uri="{28A0092B-C50C-407E-A947-70E740481C1C}">
                           <a14:useLocalDpi xmlns:a14="http://schemas.microsoft.com/office/drawing/2010/main" val="0"/>
@@ -4693,7 +4966,7 @@
                   <pic:spPr bwMode="auto">
                     <a:xfrm>
                       <a:off x="0" y="0"/>
-                      <a:ext cx="3921050" cy="843625"/>
+                      <a:ext cx="3582919" cy="770875"/>
                     </a:xfrm>
                     <a:prstGeom prst="rect">
                       <a:avLst/>
@@ -4860,7 +5133,7 @@
                     </pic:cNvPicPr>
                   </pic:nvPicPr>
                   <pic:blipFill>
-                    <a:blip r:embed="rId14" cstate="print">
+                    <a:blip r:embed="rId17" cstate="print">
                       <a:extLst>
                         <a:ext uri="{28A0092B-C50C-407E-A947-70E740481C1C}">
                           <a14:useLocalDpi xmlns:a14="http://schemas.microsoft.com/office/drawing/2010/main" val="0"/>
@@ -5159,7 +5432,7 @@
         <w:ind w:firstLineChars="100" w:firstLine="210"/>
         <w:jc w:val="left"/>
         <w:rPr>
-          <w:rFonts w:ascii="Times New Roman" w:eastAsia="ＭＳ 明朝" w:hAnsi="Times New Roman" w:hint="eastAsia"/>
+          <w:rFonts w:ascii="Times New Roman" w:eastAsia="ＭＳ 明朝" w:hAnsi="Times New Roman"/>
         </w:rPr>
       </w:pPr>
     </w:p>
@@ -5169,7 +5442,7 @@
         <w:ind w:leftChars="0" w:left="0" w:firstLineChars="100" w:firstLine="210"/>
         <w:jc w:val="center"/>
         <w:rPr>
-          <w:rFonts w:ascii="Times New Roman" w:eastAsia="ＭＳ 明朝" w:hAnsi="Times New Roman" w:hint="eastAsia"/>
+          <w:rFonts w:ascii="Times New Roman" w:eastAsia="ＭＳ 明朝" w:hAnsi="Times New Roman"/>
         </w:rPr>
       </w:pPr>
       <w:r>
@@ -5179,8 +5452,8 @@
         </w:rPr>
         <w:drawing>
           <wp:inline distT="0" distB="0" distL="0" distR="0" wp14:anchorId="27E80B20" wp14:editId="0BFF84B3">
-            <wp:extent cx="3796423" cy="574159"/>
-            <wp:effectExtent l="0" t="0" r="0" b="0"/>
+            <wp:extent cx="4991592" cy="754912"/>
+            <wp:effectExtent l="0" t="0" r="0" b="7620"/>
             <wp:docPr id="16" name="図 16"/>
             <wp:cNvGraphicFramePr>
               <a:graphicFrameLocks xmlns:a="http://schemas.openxmlformats.org/drawingml/2006/main" noChangeAspect="1"/>
@@ -5195,7 +5468,7 @@
                     </pic:cNvPicPr>
                   </pic:nvPicPr>
                   <pic:blipFill rotWithShape="1">
-                    <a:blip r:embed="rId15" cstate="print">
+                    <a:blip r:embed="rId18" cstate="print">
                       <a:extLst>
                         <a:ext uri="{28A0092B-C50C-407E-A947-70E740481C1C}">
                           <a14:useLocalDpi xmlns:a14="http://schemas.microsoft.com/office/drawing/2010/main" val="0"/>
@@ -5208,7 +5481,7 @@
                   <pic:spPr bwMode="auto">
                     <a:xfrm>
                       <a:off x="0" y="0"/>
-                      <a:ext cx="3970431" cy="600475"/>
+                      <a:ext cx="5272542" cy="797402"/>
                     </a:xfrm>
                     <a:prstGeom prst="rect">
                       <a:avLst/>
@@ -5272,7 +5545,7 @@
                     </pic:cNvPicPr>
                   </pic:nvPicPr>
                   <pic:blipFill rotWithShape="1">
-                    <a:blip r:embed="rId16" cstate="print">
+                    <a:blip r:embed="rId19" cstate="print">
                       <a:extLst>
                         <a:ext uri="{28A0092B-C50C-407E-A947-70E740481C1C}">
                           <a14:useLocalDpi xmlns:a14="http://schemas.microsoft.com/office/drawing/2010/main" val="0"/>
@@ -5398,7 +5671,7 @@
         <w:pStyle w:val="a3"/>
         <w:ind w:leftChars="0" w:left="0" w:firstLineChars="100" w:firstLine="210"/>
         <w:rPr>
-          <w:rFonts w:ascii="Times New Roman" w:eastAsia="ＭＳ 明朝" w:hAnsi="Times New Roman" w:hint="eastAsia"/>
+          <w:rFonts w:ascii="Times New Roman" w:eastAsia="ＭＳ 明朝" w:hAnsi="Times New Roman"/>
         </w:rPr>
       </w:pPr>
     </w:p>
@@ -5449,7 +5722,7 @@
         <w:pStyle w:val="a3"/>
         <w:ind w:leftChars="0" w:left="0" w:firstLineChars="100" w:firstLine="210"/>
         <w:rPr>
-          <w:rFonts w:ascii="Times New Roman" w:eastAsia="ＭＳ 明朝" w:hAnsi="Times New Roman" w:hint="eastAsia"/>
+          <w:rFonts w:ascii="Times New Roman" w:eastAsia="ＭＳ 明朝" w:hAnsi="Times New Roman"/>
         </w:rPr>
       </w:pPr>
     </w:p>
@@ -6037,7 +6310,7 @@
                     </pic:cNvPicPr>
                   </pic:nvPicPr>
                   <pic:blipFill>
-                    <a:blip r:embed="rId17">
+                    <a:blip r:embed="rId20">
                       <a:extLst>
                         <a:ext uri="{28A0092B-C50C-407E-A947-70E740481C1C}">
                           <a14:useLocalDpi xmlns:a14="http://schemas.microsoft.com/office/drawing/2010/main" val="0"/>
@@ -6215,7 +6488,6 @@
                           <w:p>
                             <w:pPr>
                               <w:rPr>
-                                <w:rFonts w:hint="eastAsia"/>
                                 <w:color w:val="FF0000"/>
                               </w:rPr>
                             </w:pPr>
@@ -6286,7 +6558,6 @@
                     <w:p>
                       <w:pPr>
                         <w:rPr>
-                          <w:rFonts w:hint="eastAsia"/>
                           <w:color w:val="FF0000"/>
                         </w:rPr>
                       </w:pPr>
@@ -6340,7 +6611,7 @@
                     </pic:cNvPicPr>
                   </pic:nvPicPr>
                   <pic:blipFill>
-                    <a:blip r:embed="rId18" cstate="print">
+                    <a:blip r:embed="rId21" cstate="print">
                       <a:extLst>
                         <a:ext uri="{28A0092B-C50C-407E-A947-70E740481C1C}">
                           <a14:useLocalDpi xmlns:a14="http://schemas.microsoft.com/office/drawing/2010/main" val="0"/>
@@ -6426,7 +6697,7 @@
                     </pic:cNvPicPr>
                   </pic:nvPicPr>
                   <pic:blipFill>
-                    <a:blip r:embed="rId19" cstate="print">
+                    <a:blip r:embed="rId22" cstate="print">
                       <a:extLst>
                         <a:ext uri="{28A0092B-C50C-407E-A947-70E740481C1C}">
                           <a14:useLocalDpi xmlns:a14="http://schemas.microsoft.com/office/drawing/2010/main" val="0"/>
@@ -6838,7 +7109,23 @@
           <w:rFonts w:ascii="Times New Roman" w:eastAsia="ＭＳ 明朝" w:hAnsi="Times New Roman" w:hint="eastAsia"/>
           <w:color w:val="FF0000"/>
         </w:rPr>
-        <w:t>赤い枠で囲われた部分を「シャミネ東」，オレンジ色の枠で囲われた部分を「コンコース」，青い枠で囲われた部分を「シャミネ西」と呼称する．以降簡単のために枠を記載するが，シミュレータの動作には影響しない．</w:t>
+        <w:t>赤い枠で囲われた部分を「シャミネ東」，オレンジ色の枠で囲われた部分を「コンコース」，青い枠で囲われた部分を「</w:t>
+      </w:r>
+      <w:bookmarkStart w:id="0" w:name="_GoBack"/>
+      <w:r>
+        <w:rPr>
+          <w:rFonts w:ascii="Times New Roman" w:eastAsia="ＭＳ 明朝" w:hAnsi="Times New Roman" w:hint="eastAsia"/>
+          <w:color w:val="FF0000"/>
+        </w:rPr>
+        <w:t>シャミネ</w:t>
+      </w:r>
+      <w:bookmarkEnd w:id="0"/>
+      <w:r>
+        <w:rPr>
+          <w:rFonts w:ascii="Times New Roman" w:eastAsia="ＭＳ 明朝" w:hAnsi="Times New Roman" w:hint="eastAsia"/>
+          <w:color w:val="FF0000"/>
+        </w:rPr>
+        <w:t>西」と呼称する．以降簡単のために枠を記載するが，シミュレータの動作には影響しない．</w:t>
       </w:r>
       <w:r>
         <w:rPr>
@@ -6965,7 +7252,7 @@
                     <pic:cNvPicPr/>
                   </pic:nvPicPr>
                   <pic:blipFill>
-                    <a:blip r:embed="rId20" cstate="print">
+                    <a:blip r:embed="rId23" cstate="print">
                       <a:extLst>
                         <a:ext uri="{28A0092B-C50C-407E-A947-70E740481C1C}">
                           <a14:useLocalDpi xmlns:a14="http://schemas.microsoft.com/office/drawing/2010/main" val="0"/>
@@ -7053,7 +7340,7 @@
                     </pic:cNvPicPr>
                   </pic:nvPicPr>
                   <pic:blipFill>
-                    <a:blip r:embed="rId21" cstate="print">
+                    <a:blip r:embed="rId24" cstate="print">
                       <a:extLst>
                         <a:ext uri="{28A0092B-C50C-407E-A947-70E740481C1C}">
                           <a14:useLocalDpi xmlns:a14="http://schemas.microsoft.com/office/drawing/2010/main" val="0"/>
@@ -7380,7 +7667,7 @@
                     </pic:cNvPicPr>
                   </pic:nvPicPr>
                   <pic:blipFill>
-                    <a:blip r:embed="rId22" cstate="print">
+                    <a:blip r:embed="rId25" cstate="print">
                       <a:extLst>
                         <a:ext uri="{28A0092B-C50C-407E-A947-70E740481C1C}">
                           <a14:useLocalDpi xmlns:a14="http://schemas.microsoft.com/office/drawing/2010/main" val="0"/>
@@ -8356,7 +8643,7 @@
                     </pic:cNvPicPr>
                   </pic:nvPicPr>
                   <pic:blipFill>
-                    <a:blip r:embed="rId23" cstate="print">
+                    <a:blip r:embed="rId26" cstate="print">
                       <a:extLst>
                         <a:ext uri="{28A0092B-C50C-407E-A947-70E740481C1C}">
                           <a14:useLocalDpi xmlns:a14="http://schemas.microsoft.com/office/drawing/2010/main" val="0"/>
@@ -8469,7 +8756,7 @@
       <w:pPr>
         <w:ind w:firstLineChars="100" w:firstLine="210"/>
         <w:rPr>
-          <w:rFonts w:ascii="Times New Roman" w:eastAsia="ＭＳ 明朝" w:hAnsi="Times New Roman" w:hint="eastAsia"/>
+          <w:rFonts w:ascii="Times New Roman" w:eastAsia="ＭＳ 明朝" w:hAnsi="Times New Roman"/>
         </w:rPr>
       </w:pPr>
     </w:p>
@@ -8665,7 +8952,7 @@
         <w:pStyle w:val="a3"/>
         <w:ind w:leftChars="0" w:left="0" w:firstLineChars="100" w:firstLine="210"/>
         <w:rPr>
-          <w:rFonts w:ascii="Times New Roman" w:eastAsia="ＭＳ 明朝" w:hAnsi="Times New Roman" w:hint="eastAsia"/>
+          <w:rFonts w:ascii="Times New Roman" w:eastAsia="ＭＳ 明朝" w:hAnsi="Times New Roman"/>
         </w:rPr>
       </w:pPr>
     </w:p>
@@ -8697,7 +8984,7 @@
                     </pic:cNvPicPr>
                   </pic:nvPicPr>
                   <pic:blipFill>
-                    <a:blip r:embed="rId24">
+                    <a:blip r:embed="rId27">
                       <a:extLst>
                         <a:ext uri="{28A0092B-C50C-407E-A947-70E740481C1C}">
                           <a14:useLocalDpi xmlns:a14="http://schemas.microsoft.com/office/drawing/2010/main" val="0"/>
@@ -8798,7 +9085,7 @@
                     </pic:cNvPicPr>
                   </pic:nvPicPr>
                   <pic:blipFill rotWithShape="1">
-                    <a:blip r:embed="rId24">
+                    <a:blip r:embed="rId27">
                       <a:extLst>
                         <a:ext uri="{28A0092B-C50C-407E-A947-70E740481C1C}">
                           <a14:useLocalDpi xmlns:a14="http://schemas.microsoft.com/office/drawing/2010/main" val="0"/>
@@ -8893,7 +9180,7 @@
                     </pic:cNvPicPr>
                   </pic:nvPicPr>
                   <pic:blipFill rotWithShape="1">
-                    <a:blip r:embed="rId24" cstate="print">
+                    <a:blip r:embed="rId27" cstate="print">
                       <a:extLst>
                         <a:ext uri="{28A0092B-C50C-407E-A947-70E740481C1C}">
                           <a14:useLocalDpi xmlns:a14="http://schemas.microsoft.com/office/drawing/2010/main" val="0"/>
@@ -9047,7 +9334,7 @@
                     <pic:cNvPicPr/>
                   </pic:nvPicPr>
                   <pic:blipFill rotWithShape="1">
-                    <a:blip r:embed="rId25" cstate="print">
+                    <a:blip r:embed="rId28" cstate="print">
                       <a:extLst>
                         <a:ext uri="{28A0092B-C50C-407E-A947-70E740481C1C}">
                           <a14:useLocalDpi xmlns:a14="http://schemas.microsoft.com/office/drawing/2010/main" val="0"/>
@@ -9138,7 +9425,7 @@
                     <pic:cNvPicPr/>
                   </pic:nvPicPr>
                   <pic:blipFill rotWithShape="1">
-                    <a:blip r:embed="rId25" cstate="print">
+                    <a:blip r:embed="rId28" cstate="print">
                       <a:extLst>
                         <a:ext uri="{28A0092B-C50C-407E-A947-70E740481C1C}">
                           <a14:useLocalDpi xmlns:a14="http://schemas.microsoft.com/office/drawing/2010/main" val="0"/>
@@ -9229,7 +9516,7 @@
                     <pic:cNvPicPr/>
                   </pic:nvPicPr>
                   <pic:blipFill rotWithShape="1">
-                    <a:blip r:embed="rId25" cstate="print">
+                    <a:blip r:embed="rId28" cstate="print">
                       <a:extLst>
                         <a:ext uri="{28A0092B-C50C-407E-A947-70E740481C1C}">
                           <a14:useLocalDpi xmlns:a14="http://schemas.microsoft.com/office/drawing/2010/main" val="0"/>
@@ -10826,7 +11113,7 @@
                     </pic:cNvPicPr>
                   </pic:nvPicPr>
                   <pic:blipFill>
-                    <a:blip r:embed="rId26" cstate="print">
+                    <a:blip r:embed="rId29" cstate="print">
                       <a:extLst>
                         <a:ext uri="{28A0092B-C50C-407E-A947-70E740481C1C}">
                           <a14:useLocalDpi xmlns:a14="http://schemas.microsoft.com/office/drawing/2010/main" val="0"/>
@@ -10864,7 +11151,7 @@
         <w:ind w:leftChars="0" w:left="0"/>
         <w:jc w:val="center"/>
         <w:rPr>
-          <w:rFonts w:ascii="Times New Roman" w:eastAsia="ＭＳ 明朝" w:hAnsi="Times New Roman" w:hint="eastAsia"/>
+          <w:rFonts w:ascii="Times New Roman" w:eastAsia="ＭＳ 明朝" w:hAnsi="Times New Roman"/>
         </w:rPr>
       </w:pPr>
       <w:r>
@@ -11107,7 +11394,7 @@
         <w:pStyle w:val="a3"/>
         <w:ind w:leftChars="0" w:left="0" w:firstLineChars="100" w:firstLine="210"/>
         <w:rPr>
-          <w:rFonts w:ascii="Times New Roman" w:eastAsia="ＭＳ 明朝" w:hAnsi="Times New Roman" w:hint="eastAsia"/>
+          <w:rFonts w:ascii="Times New Roman" w:eastAsia="ＭＳ 明朝" w:hAnsi="Times New Roman"/>
         </w:rPr>
       </w:pPr>
     </w:p>
@@ -11143,7 +11430,7 @@
                     </pic:cNvPicPr>
                   </pic:nvPicPr>
                   <pic:blipFill>
-                    <a:blip r:embed="rId27" cstate="print">
+                    <a:blip r:embed="rId30" cstate="print">
                       <a:extLst>
                         <a:ext uri="{28A0092B-C50C-407E-A947-70E740481C1C}">
                           <a14:useLocalDpi xmlns:a14="http://schemas.microsoft.com/office/drawing/2010/main" val="0"/>
@@ -11197,7 +11484,7 @@
         <w:ind w:leftChars="0" w:left="0" w:firstLineChars="100" w:firstLine="210"/>
         <w:jc w:val="center"/>
         <w:rPr>
-          <w:rFonts w:ascii="Times New Roman" w:eastAsia="ＭＳ 明朝" w:hAnsi="Times New Roman" w:hint="eastAsia"/>
+          <w:rFonts w:ascii="Times New Roman" w:eastAsia="ＭＳ 明朝" w:hAnsi="Times New Roman"/>
         </w:rPr>
       </w:pPr>
     </w:p>
@@ -11233,7 +11520,7 @@
                     </pic:cNvPicPr>
                   </pic:nvPicPr>
                   <pic:blipFill>
-                    <a:blip r:embed="rId28" cstate="print">
+                    <a:blip r:embed="rId31" cstate="print">
                       <a:extLst>
                         <a:ext uri="{28A0092B-C50C-407E-A947-70E740481C1C}">
                           <a14:useLocalDpi xmlns:a14="http://schemas.microsoft.com/office/drawing/2010/main" val="0"/>
@@ -11613,15 +11900,7 @@
         <w:rPr>
           <w:rFonts w:ascii="Times New Roman" w:eastAsia="ＭＳ 明朝" w:hAnsi="Times New Roman" w:hint="eastAsia"/>
         </w:rPr>
-        <w:t>時間毎</w:t>
-      </w:r>
-      <w:bookmarkStart w:id="0" w:name="_GoBack"/>
-      <w:bookmarkEnd w:id="0"/>
-      <w:r>
-        <w:rPr>
-          <w:rFonts w:ascii="Times New Roman" w:eastAsia="ＭＳ 明朝" w:hAnsi="Times New Roman" w:hint="eastAsia"/>
-        </w:rPr>
-        <w:t>に</w:t>
+        <w:t>時間毎に</w:t>
       </w:r>
       <w:r>
         <w:rPr>
@@ -11716,7 +11995,7 @@
                     </pic:cNvPicPr>
                   </pic:nvPicPr>
                   <pic:blipFill>
-                    <a:blip r:embed="rId29" cstate="print">
+                    <a:blip r:embed="rId32" cstate="print">
                       <a:extLst>
                         <a:ext uri="{28A0092B-C50C-407E-A947-70E740481C1C}">
                           <a14:useLocalDpi xmlns:a14="http://schemas.microsoft.com/office/drawing/2010/main" val="0"/>
@@ -11770,7 +12049,7 @@
         <w:ind w:leftChars="0" w:left="0" w:firstLineChars="100" w:firstLine="210"/>
         <w:jc w:val="center"/>
         <w:rPr>
-          <w:rFonts w:ascii="Times New Roman" w:eastAsia="ＭＳ 明朝" w:hAnsi="Times New Roman" w:hint="eastAsia"/>
+          <w:rFonts w:ascii="Times New Roman" w:eastAsia="ＭＳ 明朝" w:hAnsi="Times New Roman"/>
         </w:rPr>
       </w:pPr>
     </w:p>
@@ -11883,7 +12162,7 @@
                     </pic:cNvPicPr>
                   </pic:nvPicPr>
                   <pic:blipFill>
-                    <a:blip r:embed="rId30" cstate="print">
+                    <a:blip r:embed="rId33" cstate="print">
                       <a:extLst>
                         <a:ext uri="{28A0092B-C50C-407E-A947-70E740481C1C}">
                           <a14:useLocalDpi xmlns:a14="http://schemas.microsoft.com/office/drawing/2010/main" val="0"/>
@@ -12023,13 +12302,14 @@
       </w:pPr>
       <w:r>
         <w:rPr>
+          <w:rFonts w:ascii="Times New Roman" w:eastAsia="ＭＳ 明朝" w:hAnsi="Times New Roman"/>
           <w:noProof/>
         </w:rPr>
         <w:drawing>
-          <wp:inline distT="0" distB="0" distL="0" distR="0" wp14:anchorId="2D31942E" wp14:editId="620E695F">
-            <wp:extent cx="4426580" cy="2700000"/>
-            <wp:effectExtent l="0" t="0" r="0" b="5715"/>
-            <wp:docPr id="31" name="図 31"/>
+          <wp:inline distT="0" distB="0" distL="0" distR="0" wp14:anchorId="66895A62">
+            <wp:extent cx="4939924" cy="2964711"/>
+            <wp:effectExtent l="0" t="0" r="0" b="7620"/>
+            <wp:docPr id="22" name="図 22"/>
             <wp:cNvGraphicFramePr>
               <a:graphicFrameLocks xmlns:a="http://schemas.openxmlformats.org/drawingml/2006/main" noChangeAspect="1"/>
             </wp:cNvGraphicFramePr>
@@ -12043,7 +12323,7 @@
                     </pic:cNvPicPr>
                   </pic:nvPicPr>
                   <pic:blipFill>
-                    <a:blip r:embed="rId31" cstate="print">
+                    <a:blip r:embed="rId34" cstate="print">
                       <a:extLst>
                         <a:ext uri="{28A0092B-C50C-407E-A947-70E740481C1C}">
                           <a14:useLocalDpi xmlns:a14="http://schemas.microsoft.com/office/drawing/2010/main" val="0"/>
@@ -12058,7 +12338,7 @@
                   <pic:spPr bwMode="auto">
                     <a:xfrm>
                       <a:off x="0" y="0"/>
-                      <a:ext cx="4426580" cy="2700000"/>
+                      <a:ext cx="4949938" cy="2970721"/>
                     </a:xfrm>
                     <a:prstGeom prst="rect">
                       <a:avLst/>
@@ -12084,6 +12364,12 @@
           <w:rFonts w:ascii="Times New Roman" w:eastAsia="ＭＳ 明朝" w:hAnsi="Times New Roman"/>
         </w:rPr>
       </w:pPr>
+      <w:r>
+        <w:rPr>
+          <w:rFonts w:ascii="Times New Roman" w:eastAsia="ＭＳ 明朝" w:hAnsi="Times New Roman" w:hint="eastAsia"/>
+        </w:rPr>
+        <w:t>図</w:t>
+      </w:r>
     </w:p>
     <w:p>
       <w:pPr>
@@ -12097,47 +12383,87 @@
     <w:p>
       <w:pPr>
         <w:pStyle w:val="a3"/>
-        <w:ind w:leftChars="0" w:left="0" w:firstLineChars="100" w:firstLine="210"/>
-        <w:rPr>
-          <w:rFonts w:ascii="Times New Roman" w:eastAsia="ＭＳ 明朝" w:hAnsi="Times New Roman"/>
-          <w:color w:val="FF0000"/>
-        </w:rPr>
-      </w:pPr>
-      <w:r>
-        <w:rPr>
-          <w:rFonts w:ascii="Times New Roman" w:eastAsia="ＭＳ 明朝" w:hAnsi="Times New Roman" w:hint="eastAsia"/>
-          <w:color w:val="FF0000"/>
-        </w:rPr>
-        <w:t>(</w:t>
-      </w:r>
-      <w:r>
-        <w:rPr>
-          <w:rFonts w:ascii="Times New Roman" w:eastAsia="ＭＳ 明朝" w:hAnsi="Times New Roman" w:hint="eastAsia"/>
-          <w:color w:val="FF0000"/>
-        </w:rPr>
-        <w:t>横軸を割合にしたバージョンも入れる</w:t>
-      </w:r>
-      <w:r>
-        <w:rPr>
-          <w:rFonts w:ascii="Times New Roman" w:eastAsia="ＭＳ 明朝" w:hAnsi="Times New Roman" w:hint="eastAsia"/>
-          <w:color w:val="FF0000"/>
-        </w:rPr>
-        <w:t>)</w:t>
-      </w:r>
-    </w:p>
-    <w:p>
-      <w:pPr>
-        <w:pStyle w:val="a3"/>
-        <w:ind w:leftChars="0" w:left="0" w:firstLineChars="100" w:firstLine="210"/>
-        <w:rPr>
-          <w:rFonts w:ascii="Times New Roman" w:eastAsia="ＭＳ 明朝" w:hAnsi="Times New Roman"/>
-        </w:rPr>
-      </w:pPr>
+        <w:ind w:leftChars="0" w:left="0"/>
+        <w:jc w:val="center"/>
+        <w:rPr>
+          <w:rFonts w:ascii="Times New Roman" w:eastAsia="ＭＳ 明朝" w:hAnsi="Times New Roman"/>
+        </w:rPr>
+      </w:pPr>
+      <w:r>
+        <w:rPr>
+          <w:rFonts w:ascii="Times New Roman" w:eastAsia="ＭＳ 明朝" w:hAnsi="Times New Roman"/>
+          <w:noProof/>
+        </w:rPr>
+        <w:drawing>
+          <wp:inline distT="0" distB="0" distL="0" distR="0" wp14:anchorId="3144AE9E">
+            <wp:extent cx="5060286" cy="3037837"/>
+            <wp:effectExtent l="0" t="0" r="7620" b="0"/>
+            <wp:docPr id="23" name="図 23"/>
+            <wp:cNvGraphicFramePr>
+              <a:graphicFrameLocks xmlns:a="http://schemas.openxmlformats.org/drawingml/2006/main" noChangeAspect="1"/>
+            </wp:cNvGraphicFramePr>
+            <a:graphic xmlns:a="http://schemas.openxmlformats.org/drawingml/2006/main">
+              <a:graphicData uri="http://schemas.openxmlformats.org/drawingml/2006/picture">
+                <pic:pic xmlns:pic="http://schemas.openxmlformats.org/drawingml/2006/picture">
+                  <pic:nvPicPr>
+                    <pic:cNvPr id="0" name="Picture 6"/>
+                    <pic:cNvPicPr>
+                      <a:picLocks noChangeAspect="1" noChangeArrowheads="1"/>
+                    </pic:cNvPicPr>
+                  </pic:nvPicPr>
+                  <pic:blipFill>
+                    <a:blip r:embed="rId35" cstate="print">
+                      <a:extLst>
+                        <a:ext uri="{28A0092B-C50C-407E-A947-70E740481C1C}">
+                          <a14:useLocalDpi xmlns:a14="http://schemas.microsoft.com/office/drawing/2010/main" val="0"/>
+                        </a:ext>
+                      </a:extLst>
+                    </a:blip>
+                    <a:srcRect/>
+                    <a:stretch>
+                      <a:fillRect/>
+                    </a:stretch>
+                  </pic:blipFill>
+                  <pic:spPr bwMode="auto">
+                    <a:xfrm>
+                      <a:off x="0" y="0"/>
+                      <a:ext cx="5070269" cy="3043830"/>
+                    </a:xfrm>
+                    <a:prstGeom prst="rect">
+                      <a:avLst/>
+                    </a:prstGeom>
+                    <a:noFill/>
+                    <a:ln>
+                      <a:noFill/>
+                    </a:ln>
+                  </pic:spPr>
+                </pic:pic>
+              </a:graphicData>
+            </a:graphic>
+          </wp:inline>
+        </w:drawing>
+      </w:r>
+    </w:p>
+    <w:p>
+      <w:pPr>
+        <w:pStyle w:val="a3"/>
+        <w:ind w:leftChars="0" w:left="0"/>
+        <w:jc w:val="center"/>
+        <w:rPr>
+          <w:rFonts w:ascii="Times New Roman" w:eastAsia="ＭＳ 明朝" w:hAnsi="Times New Roman" w:hint="eastAsia"/>
+        </w:rPr>
+      </w:pPr>
+      <w:r>
+        <w:rPr>
+          <w:rFonts w:ascii="Times New Roman" w:eastAsia="ＭＳ 明朝" w:hAnsi="Times New Roman" w:hint="eastAsia"/>
+        </w:rPr>
+        <w:t>図</w:t>
+      </w:r>
     </w:p>
     <w:p>
       <w:pPr>
         <w:widowControl/>
-        <w:jc w:val="left"/>
+        <w:jc w:val="center"/>
         <w:rPr>
           <w:rFonts w:ascii="Times New Roman" w:eastAsia="ＭＳ 明朝" w:hAnsi="Times New Roman"/>
         </w:rPr>
@@ -12221,6 +12547,15 @@
         </w:rPr>
         <w:t>にまとめた．</w:t>
       </w:r>
+    </w:p>
+    <w:p>
+      <w:pPr>
+        <w:pStyle w:val="a3"/>
+        <w:ind w:leftChars="0" w:left="0" w:firstLineChars="100" w:firstLine="210"/>
+        <w:rPr>
+          <w:rFonts w:ascii="Times New Roman" w:eastAsia="ＭＳ 明朝" w:hAnsi="Times New Roman" w:hint="eastAsia"/>
+        </w:rPr>
+      </w:pPr>
     </w:p>
     <w:p>
       <w:pPr>
@@ -12254,7 +12589,7 @@
                     </pic:cNvPicPr>
                   </pic:nvPicPr>
                   <pic:blipFill>
-                    <a:blip r:embed="rId32" cstate="print">
+                    <a:blip r:embed="rId36" cstate="print">
                       <a:extLst>
                         <a:ext uri="{28A0092B-C50C-407E-A947-70E740481C1C}">
                           <a14:useLocalDpi xmlns:a14="http://schemas.microsoft.com/office/drawing/2010/main" val="0"/>
@@ -12293,15 +12628,13 @@
         <w:jc w:val="center"/>
         <w:rPr>
           <w:rFonts w:ascii="Times New Roman" w:eastAsia="ＭＳ 明朝" w:hAnsi="Times New Roman"/>
-          <w:color w:val="FF0000"/>
-        </w:rPr>
-      </w:pPr>
-      <w:r>
-        <w:rPr>
-          <w:rFonts w:ascii="Times New Roman" w:eastAsia="ＭＳ 明朝" w:hAnsi="Times New Roman" w:hint="eastAsia"/>
-          <w:color w:val="FF0000"/>
-        </w:rPr>
-        <w:t>シミュレーション結果</w:t>
+        </w:rPr>
+      </w:pPr>
+      <w:r>
+        <w:rPr>
+          <w:rFonts w:ascii="Times New Roman" w:eastAsia="ＭＳ 明朝" w:hAnsi="Times New Roman" w:hint="eastAsia"/>
+        </w:rPr>
+        <w:t>図</w:t>
       </w:r>
     </w:p>
     <w:p>
@@ -12316,7 +12649,8 @@
     <w:p>
       <w:pPr>
         <w:pStyle w:val="a3"/>
-        <w:ind w:leftChars="0" w:left="0" w:firstLineChars="100" w:firstLine="210"/>
+        <w:ind w:leftChars="0" w:left="0"/>
+        <w:jc w:val="center"/>
         <w:rPr>
           <w:rFonts w:ascii="Times New Roman" w:eastAsia="ＭＳ 明朝" w:hAnsi="Times New Roman"/>
         </w:rPr>
@@ -12328,15 +12662,556 @@
         <w:t>表</w:t>
       </w:r>
     </w:p>
-    <w:p>
-      <w:pPr>
-        <w:pStyle w:val="a3"/>
-        <w:ind w:leftChars="0" w:left="0" w:firstLineChars="100" w:firstLine="210"/>
-        <w:rPr>
-          <w:rFonts w:ascii="Times New Roman" w:eastAsia="ＭＳ 明朝" w:hAnsi="Times New Roman"/>
-        </w:rPr>
-      </w:pPr>
-    </w:p>
+    <w:tbl>
+      <w:tblPr>
+        <w:tblStyle w:val="a6"/>
+        <w:tblW w:w="0" w:type="auto"/>
+        <w:jc w:val="center"/>
+        <w:tblLook w:val="04A0" w:firstRow="1" w:lastRow="0" w:firstColumn="1" w:lastColumn="0" w:noHBand="0" w:noVBand="1"/>
+      </w:tblPr>
+      <w:tblGrid>
+        <w:gridCol w:w="3519"/>
+        <w:gridCol w:w="3519"/>
+      </w:tblGrid>
+      <w:tr>
+        <w:trPr>
+          <w:trHeight w:val="383"/>
+          <w:jc w:val="center"/>
+        </w:trPr>
+        <w:tc>
+          <w:tcPr>
+            <w:tcW w:w="3519" w:type="dxa"/>
+          </w:tcPr>
+          <w:p>
+            <w:pPr>
+              <w:pStyle w:val="a3"/>
+              <w:ind w:leftChars="0" w:left="0"/>
+              <w:rPr>
+                <w:rFonts w:ascii="Times New Roman"/>
+              </w:rPr>
+            </w:pPr>
+            <w:r>
+              <w:rPr>
+                <w:rFonts w:ascii="Times New Roman" w:hint="eastAsia"/>
+              </w:rPr>
+              <w:t>ルータアクセス可能距離</w:t>
+            </w:r>
+          </w:p>
+        </w:tc>
+        <w:tc>
+          <w:tcPr>
+            <w:tcW w:w="3519" w:type="dxa"/>
+          </w:tcPr>
+          <w:p>
+            <w:pPr>
+              <w:pStyle w:val="a3"/>
+              <w:ind w:leftChars="0" w:left="0"/>
+              <w:rPr>
+                <w:rFonts w:ascii="Times New Roman"/>
+              </w:rPr>
+            </w:pPr>
+            <w:r>
+              <w:rPr>
+                <w:rFonts w:ascii="Times New Roman" w:hint="eastAsia"/>
+              </w:rPr>
+              <w:t>対象者人数が１人の際の</w:t>
+            </w:r>
+            <w:r>
+              <w:rPr>
+                <w:rFonts w:ascii="Times New Roman" w:hint="eastAsia"/>
+              </w:rPr>
+              <w:t>NPD</w:t>
+            </w:r>
+            <w:r>
+              <w:rPr>
+                <w:rFonts w:ascii="Times New Roman" w:hint="eastAsia"/>
+              </w:rPr>
+              <w:t>流出比</w:t>
+            </w:r>
+          </w:p>
+        </w:tc>
+      </w:tr>
+      <w:tr>
+        <w:trPr>
+          <w:trHeight w:val="383"/>
+          <w:jc w:val="center"/>
+        </w:trPr>
+        <w:tc>
+          <w:tcPr>
+            <w:tcW w:w="3519" w:type="dxa"/>
+          </w:tcPr>
+          <w:p>
+            <w:pPr>
+              <w:pStyle w:val="a3"/>
+              <w:ind w:leftChars="0" w:left="0"/>
+              <w:rPr>
+                <w:rFonts w:ascii="Times New Roman"/>
+              </w:rPr>
+            </w:pPr>
+            <w:r>
+              <w:rPr>
+                <w:rFonts w:ascii="Times New Roman" w:hint="eastAsia"/>
+              </w:rPr>
+              <w:t>2</w:t>
+            </w:r>
+          </w:p>
+        </w:tc>
+        <w:tc>
+          <w:tcPr>
+            <w:tcW w:w="3519" w:type="dxa"/>
+          </w:tcPr>
+          <w:p>
+            <w:pPr>
+              <w:pStyle w:val="a3"/>
+              <w:ind w:leftChars="0" w:left="0"/>
+              <w:rPr>
+                <w:rFonts w:ascii="Times New Roman"/>
+              </w:rPr>
+            </w:pPr>
+          </w:p>
+        </w:tc>
+      </w:tr>
+      <w:tr>
+        <w:trPr>
+          <w:trHeight w:val="383"/>
+          <w:jc w:val="center"/>
+        </w:trPr>
+        <w:tc>
+          <w:tcPr>
+            <w:tcW w:w="3519" w:type="dxa"/>
+          </w:tcPr>
+          <w:p>
+            <w:pPr>
+              <w:pStyle w:val="a3"/>
+              <w:ind w:leftChars="0" w:left="0"/>
+              <w:rPr>
+                <w:rFonts w:ascii="Times New Roman"/>
+              </w:rPr>
+            </w:pPr>
+            <w:r>
+              <w:rPr>
+                <w:rFonts w:ascii="Times New Roman" w:hint="eastAsia"/>
+              </w:rPr>
+              <w:t>4</w:t>
+            </w:r>
+          </w:p>
+        </w:tc>
+        <w:tc>
+          <w:tcPr>
+            <w:tcW w:w="3519" w:type="dxa"/>
+          </w:tcPr>
+          <w:p>
+            <w:pPr>
+              <w:pStyle w:val="a3"/>
+              <w:ind w:leftChars="0" w:left="0"/>
+              <w:rPr>
+                <w:rFonts w:ascii="Times New Roman"/>
+              </w:rPr>
+            </w:pPr>
+          </w:p>
+        </w:tc>
+      </w:tr>
+      <w:tr>
+        <w:trPr>
+          <w:trHeight w:val="383"/>
+          <w:jc w:val="center"/>
+        </w:trPr>
+        <w:tc>
+          <w:tcPr>
+            <w:tcW w:w="3519" w:type="dxa"/>
+          </w:tcPr>
+          <w:p>
+            <w:pPr>
+              <w:pStyle w:val="a3"/>
+              <w:ind w:leftChars="0" w:left="0"/>
+              <w:rPr>
+                <w:rFonts w:ascii="Times New Roman"/>
+              </w:rPr>
+            </w:pPr>
+            <w:r>
+              <w:rPr>
+                <w:rFonts w:ascii="Times New Roman" w:hint="eastAsia"/>
+              </w:rPr>
+              <w:t>6</w:t>
+            </w:r>
+          </w:p>
+        </w:tc>
+        <w:tc>
+          <w:tcPr>
+            <w:tcW w:w="3519" w:type="dxa"/>
+          </w:tcPr>
+          <w:p>
+            <w:pPr>
+              <w:pStyle w:val="a3"/>
+              <w:ind w:leftChars="0" w:left="0"/>
+              <w:rPr>
+                <w:rFonts w:ascii="Times New Roman"/>
+              </w:rPr>
+            </w:pPr>
+          </w:p>
+        </w:tc>
+      </w:tr>
+      <w:tr>
+        <w:trPr>
+          <w:trHeight w:val="383"/>
+          <w:jc w:val="center"/>
+        </w:trPr>
+        <w:tc>
+          <w:tcPr>
+            <w:tcW w:w="3519" w:type="dxa"/>
+          </w:tcPr>
+          <w:p>
+            <w:pPr>
+              <w:pStyle w:val="a3"/>
+              <w:ind w:leftChars="0" w:left="0"/>
+              <w:rPr>
+                <w:rFonts w:ascii="Times New Roman"/>
+              </w:rPr>
+            </w:pPr>
+            <w:r>
+              <w:rPr>
+                <w:rFonts w:ascii="Times New Roman" w:hint="eastAsia"/>
+              </w:rPr>
+              <w:t>8</w:t>
+            </w:r>
+          </w:p>
+        </w:tc>
+        <w:tc>
+          <w:tcPr>
+            <w:tcW w:w="3519" w:type="dxa"/>
+          </w:tcPr>
+          <w:p>
+            <w:pPr>
+              <w:pStyle w:val="a3"/>
+              <w:ind w:leftChars="0" w:left="0"/>
+              <w:rPr>
+                <w:rFonts w:ascii="Times New Roman"/>
+              </w:rPr>
+            </w:pPr>
+          </w:p>
+        </w:tc>
+      </w:tr>
+      <w:tr>
+        <w:trPr>
+          <w:trHeight w:val="401"/>
+          <w:jc w:val="center"/>
+        </w:trPr>
+        <w:tc>
+          <w:tcPr>
+            <w:tcW w:w="3519" w:type="dxa"/>
+          </w:tcPr>
+          <w:p>
+            <w:pPr>
+              <w:pStyle w:val="a3"/>
+              <w:ind w:leftChars="0" w:left="0"/>
+              <w:rPr>
+                <w:rFonts w:ascii="Times New Roman"/>
+              </w:rPr>
+            </w:pPr>
+            <w:r>
+              <w:rPr>
+                <w:rFonts w:ascii="Times New Roman" w:hint="eastAsia"/>
+              </w:rPr>
+              <w:t>10</w:t>
+            </w:r>
+          </w:p>
+        </w:tc>
+        <w:tc>
+          <w:tcPr>
+            <w:tcW w:w="3519" w:type="dxa"/>
+          </w:tcPr>
+          <w:p>
+            <w:pPr>
+              <w:pStyle w:val="a3"/>
+              <w:ind w:leftChars="0" w:left="0"/>
+              <w:rPr>
+                <w:rFonts w:ascii="Times New Roman"/>
+              </w:rPr>
+            </w:pPr>
+          </w:p>
+        </w:tc>
+      </w:tr>
+      <w:tr>
+        <w:trPr>
+          <w:trHeight w:val="383"/>
+          <w:jc w:val="center"/>
+        </w:trPr>
+        <w:tc>
+          <w:tcPr>
+            <w:tcW w:w="3519" w:type="dxa"/>
+          </w:tcPr>
+          <w:p>
+            <w:pPr>
+              <w:pStyle w:val="a3"/>
+              <w:ind w:leftChars="0" w:left="0"/>
+              <w:rPr>
+                <w:rFonts w:ascii="Times New Roman"/>
+              </w:rPr>
+            </w:pPr>
+            <w:r>
+              <w:rPr>
+                <w:rFonts w:ascii="Times New Roman" w:hint="eastAsia"/>
+              </w:rPr>
+              <w:t>12</w:t>
+            </w:r>
+          </w:p>
+        </w:tc>
+        <w:tc>
+          <w:tcPr>
+            <w:tcW w:w="3519" w:type="dxa"/>
+          </w:tcPr>
+          <w:p>
+            <w:pPr>
+              <w:pStyle w:val="a3"/>
+              <w:ind w:leftChars="0" w:left="0"/>
+              <w:rPr>
+                <w:rFonts w:ascii="Times New Roman"/>
+              </w:rPr>
+            </w:pPr>
+          </w:p>
+        </w:tc>
+      </w:tr>
+      <w:tr>
+        <w:trPr>
+          <w:trHeight w:val="383"/>
+          <w:jc w:val="center"/>
+        </w:trPr>
+        <w:tc>
+          <w:tcPr>
+            <w:tcW w:w="3519" w:type="dxa"/>
+          </w:tcPr>
+          <w:p>
+            <w:pPr>
+              <w:pStyle w:val="a3"/>
+              <w:ind w:leftChars="0" w:left="0"/>
+              <w:rPr>
+                <w:rFonts w:ascii="Times New Roman"/>
+              </w:rPr>
+            </w:pPr>
+            <w:r>
+              <w:rPr>
+                <w:rFonts w:ascii="Times New Roman" w:hint="eastAsia"/>
+              </w:rPr>
+              <w:t>14</w:t>
+            </w:r>
+          </w:p>
+        </w:tc>
+        <w:tc>
+          <w:tcPr>
+            <w:tcW w:w="3519" w:type="dxa"/>
+          </w:tcPr>
+          <w:p>
+            <w:pPr>
+              <w:pStyle w:val="a3"/>
+              <w:ind w:leftChars="0" w:left="0"/>
+              <w:rPr>
+                <w:rFonts w:ascii="Times New Roman"/>
+              </w:rPr>
+            </w:pPr>
+          </w:p>
+        </w:tc>
+      </w:tr>
+      <w:tr>
+        <w:trPr>
+          <w:trHeight w:val="383"/>
+          <w:jc w:val="center"/>
+        </w:trPr>
+        <w:tc>
+          <w:tcPr>
+            <w:tcW w:w="3519" w:type="dxa"/>
+          </w:tcPr>
+          <w:p>
+            <w:pPr>
+              <w:pStyle w:val="a3"/>
+              <w:ind w:leftChars="0" w:left="0"/>
+              <w:rPr>
+                <w:rFonts w:ascii="Times New Roman"/>
+              </w:rPr>
+            </w:pPr>
+            <w:r>
+              <w:rPr>
+                <w:rFonts w:ascii="Times New Roman" w:hint="eastAsia"/>
+              </w:rPr>
+              <w:t>16</w:t>
+            </w:r>
+          </w:p>
+        </w:tc>
+        <w:tc>
+          <w:tcPr>
+            <w:tcW w:w="3519" w:type="dxa"/>
+          </w:tcPr>
+          <w:p>
+            <w:pPr>
+              <w:pStyle w:val="a3"/>
+              <w:ind w:leftChars="0" w:left="0"/>
+              <w:rPr>
+                <w:rFonts w:ascii="Times New Roman"/>
+              </w:rPr>
+            </w:pPr>
+          </w:p>
+        </w:tc>
+      </w:tr>
+      <w:tr>
+        <w:trPr>
+          <w:trHeight w:val="383"/>
+          <w:jc w:val="center"/>
+        </w:trPr>
+        <w:tc>
+          <w:tcPr>
+            <w:tcW w:w="3519" w:type="dxa"/>
+          </w:tcPr>
+          <w:p>
+            <w:pPr>
+              <w:pStyle w:val="a3"/>
+              <w:ind w:leftChars="0" w:left="0"/>
+              <w:rPr>
+                <w:rFonts w:ascii="Times New Roman"/>
+              </w:rPr>
+            </w:pPr>
+            <w:r>
+              <w:rPr>
+                <w:rFonts w:ascii="Times New Roman" w:hint="eastAsia"/>
+              </w:rPr>
+              <w:t>18</w:t>
+            </w:r>
+          </w:p>
+        </w:tc>
+        <w:tc>
+          <w:tcPr>
+            <w:tcW w:w="3519" w:type="dxa"/>
+          </w:tcPr>
+          <w:p>
+            <w:pPr>
+              <w:pStyle w:val="a3"/>
+              <w:ind w:leftChars="0" w:left="0"/>
+              <w:rPr>
+                <w:rFonts w:ascii="Times New Roman"/>
+              </w:rPr>
+            </w:pPr>
+          </w:p>
+        </w:tc>
+      </w:tr>
+      <w:tr>
+        <w:trPr>
+          <w:trHeight w:val="383"/>
+          <w:jc w:val="center"/>
+        </w:trPr>
+        <w:tc>
+          <w:tcPr>
+            <w:tcW w:w="3519" w:type="dxa"/>
+          </w:tcPr>
+          <w:p>
+            <w:pPr>
+              <w:pStyle w:val="a3"/>
+              <w:ind w:leftChars="0" w:left="0"/>
+              <w:rPr>
+                <w:rFonts w:ascii="Times New Roman"/>
+              </w:rPr>
+            </w:pPr>
+            <w:r>
+              <w:rPr>
+                <w:rFonts w:ascii="Times New Roman" w:hint="eastAsia"/>
+              </w:rPr>
+              <w:t>20</w:t>
+            </w:r>
+          </w:p>
+        </w:tc>
+        <w:tc>
+          <w:tcPr>
+            <w:tcW w:w="3519" w:type="dxa"/>
+          </w:tcPr>
+          <w:p>
+            <w:pPr>
+              <w:pStyle w:val="a3"/>
+              <w:ind w:leftChars="0" w:left="0"/>
+              <w:rPr>
+                <w:rFonts w:ascii="Times New Roman"/>
+              </w:rPr>
+            </w:pPr>
+          </w:p>
+        </w:tc>
+      </w:tr>
+      <w:tr>
+        <w:trPr>
+          <w:trHeight w:val="383"/>
+          <w:jc w:val="center"/>
+        </w:trPr>
+        <w:tc>
+          <w:tcPr>
+            <w:tcW w:w="3519" w:type="dxa"/>
+          </w:tcPr>
+          <w:p>
+            <w:pPr>
+              <w:pStyle w:val="a3"/>
+              <w:ind w:leftChars="0" w:left="0"/>
+              <w:rPr>
+                <w:rFonts w:ascii="Times New Roman" w:hint="eastAsia"/>
+              </w:rPr>
+            </w:pPr>
+            <w:r>
+              <w:rPr>
+                <w:rFonts w:ascii="Times New Roman" w:hint="eastAsia"/>
+              </w:rPr>
+              <w:t>22</w:t>
+            </w:r>
+          </w:p>
+        </w:tc>
+        <w:tc>
+          <w:tcPr>
+            <w:tcW w:w="3519" w:type="dxa"/>
+          </w:tcPr>
+          <w:p>
+            <w:pPr>
+              <w:pStyle w:val="a3"/>
+              <w:ind w:leftChars="0" w:left="0"/>
+              <w:rPr>
+                <w:rFonts w:ascii="Times New Roman"/>
+              </w:rPr>
+            </w:pPr>
+          </w:p>
+        </w:tc>
+      </w:tr>
+      <w:tr>
+        <w:trPr>
+          <w:trHeight w:val="383"/>
+          <w:jc w:val="center"/>
+        </w:trPr>
+        <w:tc>
+          <w:tcPr>
+            <w:tcW w:w="3519" w:type="dxa"/>
+          </w:tcPr>
+          <w:p>
+            <w:pPr>
+              <w:pStyle w:val="a3"/>
+              <w:ind w:leftChars="0" w:left="0"/>
+              <w:rPr>
+                <w:rFonts w:ascii="Times New Roman" w:hint="eastAsia"/>
+              </w:rPr>
+            </w:pPr>
+            <w:r>
+              <w:rPr>
+                <w:rFonts w:ascii="Times New Roman" w:hint="eastAsia"/>
+              </w:rPr>
+              <w:t>24</w:t>
+            </w:r>
+          </w:p>
+        </w:tc>
+        <w:tc>
+          <w:tcPr>
+            <w:tcW w:w="3519" w:type="dxa"/>
+          </w:tcPr>
+          <w:p>
+            <w:pPr>
+              <w:pStyle w:val="a3"/>
+              <w:ind w:leftChars="0" w:left="0"/>
+              <w:rPr>
+                <w:rFonts w:ascii="Times New Roman"/>
+              </w:rPr>
+            </w:pPr>
+          </w:p>
+        </w:tc>
+      </w:tr>
+    </w:tbl>
     <w:p>
       <w:pPr>
         <w:pStyle w:val="a3"/>
@@ -12472,6 +13347,12 @@
         <w:rPr>
           <w:rFonts w:ascii="Times New Roman" w:eastAsia="ＭＳ 明朝" w:hAnsi="Times New Roman" w:hint="eastAsia"/>
         </w:rPr>
+        <w:t>流出</w:t>
+      </w:r>
+      <w:r>
+        <w:rPr>
+          <w:rFonts w:ascii="Times New Roman" w:eastAsia="ＭＳ 明朝" w:hAnsi="Times New Roman" w:hint="eastAsia"/>
+        </w:rPr>
         <w:t>比は比較的小さくなるが，その時間に学生が駅を利用するとは考えにくい．</w:t>
       </w:r>
     </w:p>
@@ -12619,7 +13500,19 @@
         <w:rPr>
           <w:rFonts w:ascii="Times New Roman" w:eastAsia="ＭＳ 明朝" w:hAnsi="Times New Roman" w:hint="eastAsia"/>
         </w:rPr>
-        <w:t>番の人流センサはこのケースでは不要になる．もしこのセンサをサービスから除くことができれば，</w:t>
+        <w:t>番の人流センサはこの</w:t>
+      </w:r>
+      <w:r>
+        <w:rPr>
+          <w:rFonts w:ascii="Times New Roman" w:eastAsia="ＭＳ 明朝" w:hAnsi="Times New Roman" w:hint="eastAsia"/>
+        </w:rPr>
+        <w:t>サービス</w:t>
+      </w:r>
+      <w:r>
+        <w:rPr>
+          <w:rFonts w:ascii="Times New Roman" w:eastAsia="ＭＳ 明朝" w:hAnsi="Times New Roman" w:hint="eastAsia"/>
+        </w:rPr>
+        <w:t>では不要になる．もしこのセンサをサービスから除くことができれば，</w:t>
       </w:r>
       <w:r>
         <w:rPr>
@@ -12661,7 +13554,7 @@
         <w:rPr>
           <w:rFonts w:ascii="Times New Roman" w:eastAsia="ＭＳ 明朝" w:hAnsi="Times New Roman" w:hint="eastAsia"/>
         </w:rPr>
-        <w:t>Table.2</w:t>
+        <w:t>表</w:t>
       </w:r>
       <w:r>
         <w:rPr>
@@ -12712,9 +13605,6 @@
           <w:p>
             <w:pPr>
               <w:jc w:val="center"/>
-              <w:rPr>
-                <w:rFonts w:hint="eastAsia"/>
-              </w:rPr>
             </w:pPr>
             <w:r>
               <w:rPr>
@@ -14568,7 +15458,7 @@
         <w:pStyle w:val="a3"/>
         <w:ind w:leftChars="0" w:left="0" w:firstLineChars="100" w:firstLine="210"/>
         <w:rPr>
-          <w:rFonts w:ascii="Times New Roman" w:eastAsia="ＭＳ 明朝" w:hAnsi="Times New Roman" w:hint="eastAsia"/>
+          <w:rFonts w:ascii="Times New Roman" w:eastAsia="ＭＳ 明朝" w:hAnsi="Times New Roman"/>
         </w:rPr>
       </w:pPr>
       <w:r>
@@ -14618,6 +15508,12 @@
         <w:rPr>
           <w:rFonts w:ascii="Times New Roman" w:eastAsia="ＭＳ 明朝" w:hAnsi="Times New Roman" w:hint="eastAsia"/>
         </w:rPr>
+        <w:t>流出</w:t>
+      </w:r>
+      <w:r>
+        <w:rPr>
+          <w:rFonts w:ascii="Times New Roman" w:eastAsia="ＭＳ 明朝" w:hAnsi="Times New Roman" w:hint="eastAsia"/>
+        </w:rPr>
         <w:t>比が対象者人数に対して線形に減少していることから，駅利用者全体の人数と第三者人数の比がそのまま</w:t>
       </w:r>
       <w:r>
@@ -14630,31 +15526,26 @@
         <w:rPr>
           <w:rFonts w:ascii="Times New Roman" w:eastAsia="ＭＳ 明朝" w:hAnsi="Times New Roman" w:hint="eastAsia"/>
         </w:rPr>
+        <w:t>流出比</w:t>
+      </w:r>
+      <w:r>
+        <w:rPr>
+          <w:rFonts w:ascii="Times New Roman" w:eastAsia="ＭＳ 明朝" w:hAnsi="Times New Roman" w:hint="eastAsia"/>
+        </w:rPr>
         <w:t>を表していると予想できる．</w:t>
       </w:r>
       <w:r>
         <w:rPr>
           <w:rFonts w:ascii="Times New Roman" w:eastAsia="ＭＳ 明朝" w:hAnsi="Times New Roman" w:hint="eastAsia"/>
-        </w:rPr>
-        <w:t>4</w:t>
-      </w:r>
-      <w:r>
-        <w:rPr>
-          <w:rFonts w:ascii="Times New Roman" w:eastAsia="ＭＳ 明朝" w:hAnsi="Times New Roman" w:hint="eastAsia"/>
-        </w:rPr>
-        <w:t>章</w:t>
-      </w:r>
-      <w:r>
-        <w:rPr>
-          <w:rFonts w:ascii="Times New Roman" w:eastAsia="ＭＳ 明朝" w:hAnsi="Times New Roman" w:hint="eastAsia"/>
-        </w:rPr>
-        <w:t>2</w:t>
-      </w:r>
-      <w:r>
-        <w:rPr>
-          <w:rFonts w:ascii="Times New Roman" w:eastAsia="ＭＳ 明朝" w:hAnsi="Times New Roman" w:hint="eastAsia"/>
-        </w:rPr>
-        <w:t>節で述べた通り対象者</w:t>
+          <w:color w:val="FF0000"/>
+        </w:rPr>
+        <w:t>4.2.2</w:t>
+      </w:r>
+      <w:r>
+        <w:rPr>
+          <w:rFonts w:ascii="Times New Roman" w:eastAsia="ＭＳ 明朝" w:hAnsi="Times New Roman" w:hint="eastAsia"/>
+        </w:rPr>
+        <w:t>で述べた通り対象者</w:t>
       </w:r>
       <w:r>
         <w:rPr>
@@ -14729,7 +15620,19 @@
         <w:rPr>
           <w:rFonts w:ascii="Times New Roman" w:eastAsia="ＭＳ 明朝" w:hAnsi="Times New Roman" w:hint="eastAsia"/>
         </w:rPr>
-        <w:t>スとして不十分であるが，反対にアクセス可能距離があまりに長いと</w:t>
+        <w:t>スとして不十分であるが，反対に</w:t>
+      </w:r>
+      <w:r>
+        <w:rPr>
+          <w:rFonts w:ascii="Times New Roman" w:eastAsia="ＭＳ 明朝" w:hAnsi="Times New Roman" w:hint="eastAsia"/>
+        </w:rPr>
+        <w:t>ルータ</w:t>
+      </w:r>
+      <w:r>
+        <w:rPr>
+          <w:rFonts w:ascii="Times New Roman" w:eastAsia="ＭＳ 明朝" w:hAnsi="Times New Roman" w:hint="eastAsia"/>
+        </w:rPr>
+        <w:t>アクセス可能距離があまりに長いと</w:t>
       </w:r>
       <w:r>
         <w:rPr>
@@ -14753,7 +15656,19 @@
         <w:rPr>
           <w:rFonts w:ascii="Times New Roman" w:eastAsia="ＭＳ 明朝" w:hAnsi="Times New Roman" w:hint="eastAsia"/>
         </w:rPr>
-        <w:t>モデルのプライバシ保護能力が特に優れている．そのため対象者人数に対して</w:t>
+        <w:t>モデルのプライバシ保護能力が特に優れている</w:t>
+      </w:r>
+      <w:r>
+        <w:rPr>
+          <w:rFonts w:ascii="Times New Roman" w:eastAsia="ＭＳ 明朝" w:hAnsi="Times New Roman" w:hint="eastAsia"/>
+        </w:rPr>
+        <w:t>とわかる</w:t>
+      </w:r>
+      <w:r>
+        <w:rPr>
+          <w:rFonts w:ascii="Times New Roman" w:eastAsia="ＭＳ 明朝" w:hAnsi="Times New Roman" w:hint="eastAsia"/>
+        </w:rPr>
+        <w:t>．そのため対象者人数に対して</w:t>
       </w:r>
       <w:r>
         <w:rPr>
@@ -14843,28 +15758,108 @@
           <w:rFonts w:ascii="Times New Roman" w:eastAsia="ＭＳ 明朝" w:hAnsi="Times New Roman" w:hint="eastAsia"/>
           <w:color w:val="FF0000"/>
         </w:rPr>
-        <w:t>6</w:t>
+        <w:t>上述したが</w:t>
       </w:r>
       <w:r>
         <w:rPr>
           <w:rFonts w:ascii="Times New Roman" w:eastAsia="ＭＳ 明朝" w:hAnsi="Times New Roman" w:hint="eastAsia"/>
           <w:color w:val="FF0000"/>
         </w:rPr>
-        <w:t>章</w:t>
-      </w:r>
-      <w:r>
-        <w:rPr>
-          <w:rFonts w:ascii="Times New Roman" w:eastAsia="ＭＳ 明朝" w:hAnsi="Times New Roman" w:hint="eastAsia"/>
+        <w:t>，センサデータを収集してから対象者と判断するクラウドモデルでは上記の方式は実装困難である．</w:t>
+      </w:r>
+    </w:p>
+    <w:p>
+      <w:pPr>
+        <w:pStyle w:val="a3"/>
+        <w:ind w:leftChars="0" w:left="0" w:firstLineChars="100" w:firstLine="210"/>
+        <w:rPr>
+          <w:rFonts w:ascii="Times New Roman" w:eastAsia="ＭＳ 明朝" w:hAnsi="Times New Roman"/>
           <w:color w:val="FF0000"/>
         </w:rPr>
-        <w:t>2</w:t>
-      </w:r>
+      </w:pPr>
       <w:r>
         <w:rPr>
           <w:rFonts w:ascii="Times New Roman" w:eastAsia="ＭＳ 明朝" w:hAnsi="Times New Roman" w:hint="eastAsia"/>
           <w:color w:val="FF0000"/>
         </w:rPr>
-        <w:t>節でも示したが，センサデータを収集してから対象者と判断するクラウドモデルでは上記の方式は実装困難である．</w:t>
+        <w:t>センシング可能範囲と</w:t>
+      </w:r>
+      <w:r>
+        <w:rPr>
+          <w:rFonts w:ascii="Times New Roman" w:eastAsia="ＭＳ 明朝" w:hAnsi="Times New Roman" w:hint="eastAsia"/>
+          <w:color w:val="FF0000"/>
+        </w:rPr>
+        <w:t>NPD</w:t>
+      </w:r>
+      <w:r>
+        <w:rPr>
+          <w:rFonts w:ascii="Times New Roman" w:eastAsia="ＭＳ 明朝" w:hAnsi="Times New Roman" w:hint="eastAsia"/>
+          <w:color w:val="FF0000"/>
+        </w:rPr>
+        <w:t>収集量の間にはトレードオフの関係がある．ただ</w:t>
+      </w:r>
+      <w:r>
+        <w:rPr>
+          <w:rFonts w:ascii="Times New Roman" w:eastAsia="ＭＳ 明朝" w:hAnsi="Times New Roman" w:hint="eastAsia"/>
+          <w:color w:val="FF0000"/>
+        </w:rPr>
+        <w:t>NPD</w:t>
+      </w:r>
+      <w:r>
+        <w:rPr>
+          <w:rFonts w:ascii="Times New Roman" w:eastAsia="ＭＳ 明朝" w:hAnsi="Times New Roman" w:hint="eastAsia"/>
+          <w:color w:val="FF0000"/>
+        </w:rPr>
+        <w:t>比の削減のみを目指し続けると</w:t>
+      </w:r>
+      <w:r>
+        <w:rPr>
+          <w:rFonts w:ascii="Times New Roman" w:eastAsia="ＭＳ 明朝" w:hAnsi="Times New Roman" w:hint="eastAsia"/>
+          <w:color w:val="FF0000"/>
+        </w:rPr>
+        <w:t>，</w:t>
+      </w:r>
+      <w:r>
+        <w:rPr>
+          <w:rFonts w:ascii="Times New Roman" w:eastAsia="ＭＳ 明朝" w:hAnsi="Times New Roman" w:hint="eastAsia"/>
+          <w:color w:val="FF0000"/>
+        </w:rPr>
+        <w:t>そもそもセンシングをしなければよいという支離滅裂な回答が得られかねない．そこでサービス領域カバー率という指標を用意する．</w:t>
+      </w:r>
+      <w:r>
+        <w:rPr>
+          <w:rFonts w:ascii="Times New Roman" w:eastAsia="ＭＳ 明朝" w:hAnsi="Times New Roman" w:hint="eastAsia"/>
+          <w:color w:val="FF0000"/>
+        </w:rPr>
+        <w:t>これはサービス領域の面積の内何％がセンシング可能であるかを示す指標である．これが</w:t>
+      </w:r>
+      <w:r>
+        <w:rPr>
+          <w:rFonts w:ascii="Times New Roman" w:eastAsia="ＭＳ 明朝" w:hAnsi="Times New Roman" w:hint="eastAsia"/>
+          <w:color w:val="FF0000"/>
+        </w:rPr>
+        <w:t>100</w:t>
+      </w:r>
+      <w:r>
+        <w:rPr>
+          <w:rFonts w:ascii="Times New Roman" w:eastAsia="ＭＳ 明朝" w:hAnsi="Times New Roman" w:hint="eastAsia"/>
+          <w:color w:val="FF0000"/>
+        </w:rPr>
+        <w:t>％に近いほど，見守りサービスとして十分であると言える．本シミュレータは図と図より，サービス領域カバー率は</w:t>
+      </w:r>
+      <w:r>
+        <w:rPr>
+          <w:rFonts w:ascii="Times New Roman" w:eastAsia="ＭＳ 明朝" w:hAnsi="Times New Roman" w:hint="eastAsia"/>
+          <w:color w:val="FF0000"/>
+        </w:rPr>
+        <w:t>46.1</w:t>
+      </w:r>
+      <w:r>
+        <w:rPr>
+          <w:rFonts w:ascii="Times New Roman" w:eastAsia="ＭＳ 明朝" w:hAnsi="Times New Roman" w:hint="eastAsia"/>
+          <w:color w:val="FF0000"/>
+        </w:rPr>
+        <w:t>％であった．</w:t>
       </w:r>
     </w:p>
     <w:p>
@@ -14873,100 +15868,6 @@
         <w:ind w:leftChars="0" w:left="0" w:firstLineChars="100" w:firstLine="210"/>
         <w:rPr>
           <w:rFonts w:ascii="Times New Roman" w:eastAsia="ＭＳ 明朝" w:hAnsi="Times New Roman"/>
-          <w:color w:val="FF0000"/>
-        </w:rPr>
-      </w:pPr>
-      <w:r>
-        <w:rPr>
-          <w:rFonts w:ascii="Times New Roman" w:eastAsia="ＭＳ 明朝" w:hAnsi="Times New Roman" w:hint="eastAsia"/>
-          <w:color w:val="FF0000"/>
-        </w:rPr>
-        <w:t>センシング可能範囲と</w:t>
-      </w:r>
-      <w:r>
-        <w:rPr>
-          <w:rFonts w:ascii="Times New Roman" w:eastAsia="ＭＳ 明朝" w:hAnsi="Times New Roman" w:hint="eastAsia"/>
-          <w:color w:val="FF0000"/>
-        </w:rPr>
-        <w:t>NPD</w:t>
-      </w:r>
-      <w:r>
-        <w:rPr>
-          <w:rFonts w:ascii="Times New Roman" w:eastAsia="ＭＳ 明朝" w:hAnsi="Times New Roman" w:hint="eastAsia"/>
-          <w:color w:val="FF0000"/>
-        </w:rPr>
-        <w:t>収集量の間にはトレードオフの関係がある．ただ</w:t>
-      </w:r>
-      <w:r>
-        <w:rPr>
-          <w:rFonts w:ascii="Times New Roman" w:eastAsia="ＭＳ 明朝" w:hAnsi="Times New Roman" w:hint="eastAsia"/>
-          <w:color w:val="FF0000"/>
-        </w:rPr>
-        <w:t>NPD</w:t>
-      </w:r>
-      <w:r>
-        <w:rPr>
-          <w:rFonts w:ascii="Times New Roman" w:eastAsia="ＭＳ 明朝" w:hAnsi="Times New Roman" w:hint="eastAsia"/>
-          <w:color w:val="FF0000"/>
-        </w:rPr>
-        <w:t>比の削減のみを目指し続けると</w:t>
-      </w:r>
-      <w:r>
-        <w:rPr>
-          <w:rFonts w:ascii="Times New Roman" w:eastAsia="ＭＳ 明朝" w:hAnsi="Times New Roman" w:hint="eastAsia"/>
-          <w:color w:val="FF0000"/>
-        </w:rPr>
-        <w:t>，</w:t>
-      </w:r>
-      <w:r>
-        <w:rPr>
-          <w:rFonts w:ascii="Times New Roman" w:eastAsia="ＭＳ 明朝" w:hAnsi="Times New Roman" w:hint="eastAsia"/>
-          <w:color w:val="FF0000"/>
-        </w:rPr>
-        <w:t>そもそもセンシングをしなければよいという支離滅裂な回答が得られかねない．そこでサービス領域カバー率という指標を用意する．</w:t>
-      </w:r>
-      <w:r>
-        <w:rPr>
-          <w:rFonts w:ascii="Times New Roman" w:eastAsia="ＭＳ 明朝" w:hAnsi="Times New Roman" w:hint="eastAsia"/>
-          <w:color w:val="FF0000"/>
-        </w:rPr>
-        <w:t>これはサービス領域の面積の内何％がセンシング可能であるかを示す指標である．これが</w:t>
-      </w:r>
-      <w:r>
-        <w:rPr>
-          <w:rFonts w:ascii="Times New Roman" w:eastAsia="ＭＳ 明朝" w:hAnsi="Times New Roman" w:hint="eastAsia"/>
-          <w:color w:val="FF0000"/>
-        </w:rPr>
-        <w:t>100</w:t>
-      </w:r>
-      <w:r>
-        <w:rPr>
-          <w:rFonts w:ascii="Times New Roman" w:eastAsia="ＭＳ 明朝" w:hAnsi="Times New Roman" w:hint="eastAsia"/>
-          <w:color w:val="FF0000"/>
-        </w:rPr>
-        <w:t>％に近いほど，見守りサービスとして十分であると言える．本シミュレータは図と図より，サービス領域カバー率は</w:t>
-      </w:r>
-      <w:r>
-        <w:rPr>
-          <w:rFonts w:ascii="Times New Roman" w:eastAsia="ＭＳ 明朝" w:hAnsi="Times New Roman" w:hint="eastAsia"/>
-          <w:color w:val="FF0000"/>
-        </w:rPr>
-        <w:t>46.1</w:t>
-      </w:r>
-      <w:r>
-        <w:rPr>
-          <w:rFonts w:ascii="Times New Roman" w:eastAsia="ＭＳ 明朝" w:hAnsi="Times New Roman" w:hint="eastAsia"/>
-          <w:color w:val="FF0000"/>
-        </w:rPr>
-        <w:t>％であった．</w:t>
-      </w:r>
-    </w:p>
-    <w:p>
-      <w:pPr>
-        <w:pStyle w:val="a3"/>
-        <w:ind w:leftChars="0" w:left="0" w:firstLineChars="100" w:firstLine="210"/>
-        <w:rPr>
-          <w:rFonts w:ascii="Times New Roman" w:eastAsia="ＭＳ 明朝" w:hAnsi="Times New Roman" w:hint="eastAsia"/>
           <w:color w:val="FF0000"/>
         </w:rPr>
       </w:pPr>
@@ -15272,6 +16173,13 @@
       <w:r>
         <w:rPr>
           <w:rFonts w:ascii="Times New Roman" w:eastAsia="ＭＳ 明朝" w:hAnsi="Times New Roman" w:hint="eastAsia"/>
+          <w:color w:val="FF0000"/>
+        </w:rPr>
+        <w:t>千葉大の方々．</w:t>
+      </w:r>
+      <w:r>
+        <w:rPr>
+          <w:rFonts w:ascii="Times New Roman" w:eastAsia="ＭＳ 明朝" w:hAnsi="Times New Roman" w:hint="eastAsia"/>
         </w:rPr>
         <w:t>また，数理モデル作成にあたり</w:t>
       </w:r>
@@ -15332,9 +16240,8 @@
       <w:r>
         <w:rPr>
           <w:rFonts w:ascii="Times New Roman" w:eastAsia="ＭＳ 明朝" w:hAnsi="Times New Roman" w:hint="eastAsia"/>
-          <w:color w:val="FF0000"/>
-        </w:rPr>
-        <w:t>○○さん</w:t>
+        </w:rPr>
+        <w:t>角田さん</w:t>
       </w:r>
       <w:r>
         <w:rPr>
@@ -15773,7 +16680,19 @@
         <w:rPr>
           <w:rFonts w:ascii="Times New Roman" w:eastAsia="ＭＳ 明朝" w:hAnsi="Times New Roman" w:hint="eastAsia"/>
         </w:rPr>
-        <w:t>. http://tech.nikkeibp.co.jp/it/atclact/active/15/010700161/010700003/ (</w:t>
+        <w:t>.</w:t>
+      </w:r>
+      <w:r>
+        <w:rPr>
+          <w:rFonts w:ascii="Times New Roman" w:eastAsia="ＭＳ 明朝" w:hAnsi="Times New Roman"/>
+        </w:rPr>
+        <w:br/>
+      </w:r>
+      <w:r>
+        <w:rPr>
+          <w:rFonts w:ascii="Times New Roman" w:eastAsia="ＭＳ 明朝" w:hAnsi="Times New Roman" w:hint="eastAsia"/>
+        </w:rPr>
+        <w:t xml:space="preserve"> http://tech.nikkeibp.co.jp/it/atclact/active/15/010700161/010700003/ (</w:t>
       </w:r>
       <w:r>
         <w:rPr>
@@ -16068,7 +16987,7 @@
 </file>
 
 <file path=word/numbering.xml><?xml version="1.0" encoding="utf-8"?>
-<w:numbering xmlns:wpc="http://schemas.microsoft.com/office/word/2010/wordprocessingCanvas" xmlns:mc="http://schemas.openxmlformats.org/markup-compatibility/2006" xmlns:o="urn:schemas-microsoft-com:office:office" xmlns:r="http://schemas.openxmlformats.org/officeDocument/2006/relationships" xmlns:m="http://schemas.openxmlformats.org/officeDocument/2006/math" xmlns:v="urn:schemas-microsoft-com:vml" xmlns:wp14="http://schemas.microsoft.com/office/word/2010/wordprocessingDrawing" xmlns:wp="http://schemas.openxmlformats.org/drawingml/2006/wordprocessingDrawing" xmlns:w10="urn:schemas-microsoft-com:office:word" xmlns:w="http://schemas.openxmlformats.org/wordprocessingml/2006/main" xmlns:w14="http://schemas.microsoft.com/office/word/2010/wordml" xmlns:w15="http://schemas.microsoft.com/office/word/2012/wordml" xmlns:wpg="http://schemas.microsoft.com/office/word/2010/wordprocessingGroup" xmlns:wpi="http://schemas.microsoft.com/office/word/2010/wordprocessingInk" xmlns:wne="http://schemas.microsoft.com/office/word/2006/wordml" xmlns:wps="http://schemas.microsoft.com/office/word/2010/wordprocessingShape" mc:Ignorable="w14 w15 wp14">
+<w:numbering xmlns:wpc="http://schemas.microsoft.com/office/word/2010/wordprocessingCanvas" xmlns:cx="http://schemas.microsoft.com/office/drawing/2014/chartex" xmlns:mc="http://schemas.openxmlformats.org/markup-compatibility/2006" xmlns:o="urn:schemas-microsoft-com:office:office" xmlns:r="http://schemas.openxmlformats.org/officeDocument/2006/relationships" xmlns:m="http://schemas.openxmlformats.org/officeDocument/2006/math" xmlns:v="urn:schemas-microsoft-com:vml" xmlns:wp14="http://schemas.microsoft.com/office/word/2010/wordprocessingDrawing" xmlns:wp="http://schemas.openxmlformats.org/drawingml/2006/wordprocessingDrawing" xmlns:w10="urn:schemas-microsoft-com:office:word" xmlns:w="http://schemas.openxmlformats.org/wordprocessingml/2006/main" xmlns:w14="http://schemas.microsoft.com/office/word/2010/wordml" xmlns:w15="http://schemas.microsoft.com/office/word/2012/wordml" xmlns:w16se="http://schemas.microsoft.com/office/word/2015/wordml/symex" xmlns:wpg="http://schemas.microsoft.com/office/word/2010/wordprocessingGroup" xmlns:wpi="http://schemas.microsoft.com/office/word/2010/wordprocessingInk" xmlns:wne="http://schemas.microsoft.com/office/word/2006/wordml" xmlns:wps="http://schemas.microsoft.com/office/word/2010/wordprocessingShape" mc:Ignorable="w14 w15 w16se wp14">
   <w:abstractNum w:abstractNumId="0" w15:restartNumberingAfterBreak="0">
     <w:nsid w:val="08D3451D"/>
     <w:multiLevelType w:val="multilevel"/>
@@ -16707,7 +17626,7 @@
 </file>
 
 <file path=word/styles.xml><?xml version="1.0" encoding="utf-8"?>
-<w:styles xmlns:mc="http://schemas.openxmlformats.org/markup-compatibility/2006" xmlns:r="http://schemas.openxmlformats.org/officeDocument/2006/relationships" xmlns:w="http://schemas.openxmlformats.org/wordprocessingml/2006/main" xmlns:w14="http://schemas.microsoft.com/office/word/2010/wordml" xmlns:w15="http://schemas.microsoft.com/office/word/2012/wordml" mc:Ignorable="w14 w15">
+<w:styles xmlns:mc="http://schemas.openxmlformats.org/markup-compatibility/2006" xmlns:r="http://schemas.openxmlformats.org/officeDocument/2006/relationships" xmlns:w="http://schemas.openxmlformats.org/wordprocessingml/2006/main" xmlns:w14="http://schemas.microsoft.com/office/word/2010/wordml" xmlns:w15="http://schemas.microsoft.com/office/word/2012/wordml" xmlns:w16se="http://schemas.microsoft.com/office/word/2015/wordml/symex" mc:Ignorable="w14 w15 w16se">
   <w:docDefaults>
     <w:rPrDefault>
       <w:rPr>
@@ -17122,7 +18041,6 @@
   <w:style w:type="character" w:default="1" w:styleId="a0">
     <w:name w:val="Default Paragraph Font"/>
     <w:uiPriority w:val="1"/>
-    <w:semiHidden/>
     <w:unhideWhenUsed/>
   </w:style>
   <w:style w:type="table" w:default="1" w:styleId="a1">
@@ -17639,7 +18557,7 @@
 </file>
 
 <file path=customXml/itemProps1.xml><?xml version="1.0" encoding="utf-8"?>
-<ds:datastoreItem xmlns:ds="http://schemas.openxmlformats.org/officeDocument/2006/customXml" ds:itemID="{1FEA77D7-47F6-44B6-9629-F9F8FDEED489}">
+<ds:datastoreItem xmlns:ds="http://schemas.openxmlformats.org/officeDocument/2006/customXml" ds:itemID="{C8815EFF-9426-4298-8F0A-827AA744196A}">
   <ds:schemaRefs>
     <ds:schemaRef ds:uri="http://schemas.openxmlformats.org/officeDocument/2006/bibliography"/>
   </ds:schemaRefs>
